--- a/doc/Relational Schema.docx
+++ b/doc/Relational Schema.docx
@@ -28,9 +28,11 @@
           <w:u w:val="single"/>
         </w:rPr>
       </w:pPr>
+      <w:proofErr w:type="gramStart"/>
       <w:r>
         <w:t>Customer(</w:t>
       </w:r>
+      <w:proofErr w:type="gramEnd"/>
       <w:r>
         <w:rPr>
           <w:u w:val="single"/>
@@ -41,11 +43,13 @@
         <w:t>string</w:t>
       </w:r>
       <w:r>
-        <w:t xml:space="preserve">:Fname, string:LName, string:PIN, string:BillingAddr, int:CardNum, string:CardHolder, string:ExpirDate, string:Line1, string:Line2, string:City, string:Sate, int:Zip, </w:t>
-      </w:r>
+        <w:t xml:space="preserve">:Fname, string:LName, string:PIN, </w:t>
+      </w:r>
+      <w:proofErr w:type="spellStart"/>
       <w:r>
         <w:t>bool:IsVIP</w:t>
       </w:r>
+      <w:proofErr w:type="spellEnd"/>
       <w:r>
         <w:rPr>
           <w:u w:val="single"/>
@@ -64,6 +68,20 @@
         <w:rPr>
           <w:u w:val="single"/>
         </w:rPr>
+        <w:t>string:Email</w:t>
+      </w:r>
+      <w:proofErr w:type="spellEnd"/>
+      <w:r>
+        <w:rPr>
+          <w:u w:val="single"/>
+        </w:rPr>
+        <w:t xml:space="preserve"> ,</w:t>
+      </w:r>
+      <w:proofErr w:type="spellStart"/>
+      <w:r>
+        <w:rPr>
+          <w:u w:val="single"/>
+        </w:rPr>
         <w:t>int:Bask</w:t>
       </w:r>
       <w:r>
@@ -80,13 +98,23 @@
       </w:r>
       <w:proofErr w:type="spellEnd"/>
       <w:r>
-        <w:t>, int:Iid)</w:t>
-      </w:r>
-    </w:p>
-    <w:p>
+        <w:t xml:space="preserve">, date: </w:t>
+      </w:r>
+      <w:proofErr w:type="spellStart"/>
+      <w:r>
+        <w:t>ShopDate</w:t>
+      </w:r>
+      <w:proofErr w:type="spellEnd"/>
+      <w:r>
+        <w:t>)</w:t>
+      </w:r>
+    </w:p>
+    <w:p>
+      <w:proofErr w:type="gramStart"/>
       <w:r>
         <w:t>Ministore(</w:t>
       </w:r>
+      <w:proofErr w:type="gramEnd"/>
       <w:r>
         <w:rPr>
           <w:u w:val="single"/>
@@ -94,12 +122,255 @@
         <w:t>int:StoreId</w:t>
       </w:r>
       <w:r>
-        <w:t>, string:StoreName, float:StoreRating)</w:t>
-      </w:r>
-    </w:p>
-    <w:p>
-      <w:r>
-        <w:t>Order(</w:t>
+        <w:t xml:space="preserve">, </w:t>
+      </w:r>
+      <w:proofErr w:type="spellStart"/>
+      <w:r>
+        <w:t>str</w:t>
+      </w:r>
+      <w:r>
+        <w:t>ing:StoreName</w:t>
+      </w:r>
+      <w:proofErr w:type="spellEnd"/>
+      <w:r>
+        <w:t>)</w:t>
+      </w:r>
+    </w:p>
+    <w:p>
+      <w:proofErr w:type="gramStart"/>
+      <w:r>
+        <w:t>Order</w:t>
+      </w:r>
+      <w:r>
+        <w:t>s</w:t>
+      </w:r>
+      <w:r>
+        <w:t>(</w:t>
+      </w:r>
+      <w:proofErr w:type="spellStart"/>
+      <w:proofErr w:type="gramEnd"/>
+      <w:r>
+        <w:rPr>
+          <w:u w:val="single"/>
+        </w:rPr>
+        <w:t>int:POrderID</w:t>
+      </w:r>
+      <w:proofErr w:type="spellEnd"/>
+      <w:r>
+        <w:t xml:space="preserve">, </w:t>
+      </w:r>
+      <w:proofErr w:type="spellStart"/>
+      <w:r>
+        <w:t>string:Status</w:t>
+      </w:r>
+      <w:proofErr w:type="spellEnd"/>
+      <w:r>
+        <w:t>)</w:t>
+      </w:r>
+    </w:p>
+    <w:p>
+      <w:proofErr w:type="gramStart"/>
+      <w:r>
+        <w:t>Employee(</w:t>
+      </w:r>
+      <w:proofErr w:type="gramEnd"/>
+      <w:r>
+        <w:rPr>
+          <w:u w:val="single"/>
+        </w:rPr>
+        <w:t>int:EId</w:t>
+      </w:r>
+      <w:r>
+        <w:t xml:space="preserve">, </w:t>
+      </w:r>
+      <w:proofErr w:type="spellStart"/>
+      <w:r>
+        <w:t>string:EPassword,string:LastN</w:t>
+      </w:r>
+      <w:r>
+        <w:t>ame,</w:t>
+      </w:r>
+      <w:r>
+        <w:t>string:FirstName</w:t>
+      </w:r>
+      <w:proofErr w:type="spellEnd"/>
+      <w:r>
+        <w:t>,</w:t>
+      </w:r>
+      <w:r>
+        <w:t xml:space="preserve"> bool:IsManager)</w:t>
+      </w:r>
+    </w:p>
+    <w:p>
+      <w:proofErr w:type="gramStart"/>
+      <w:r>
+        <w:t>Item(</w:t>
+      </w:r>
+      <w:proofErr w:type="gramEnd"/>
+      <w:r>
+        <w:rPr>
+          <w:u w:val="single"/>
+        </w:rPr>
+        <w:t>int:IId</w:t>
+      </w:r>
+      <w:r>
+        <w:t>, string:IName, string:Category, string:Description,</w:t>
+      </w:r>
+      <w:r>
+        <w:t xml:space="preserve"> </w:t>
+      </w:r>
+      <w:proofErr w:type="spellStart"/>
+      <w:r>
+        <w:t>float:IPrice</w:t>
+      </w:r>
+      <w:proofErr w:type="spellEnd"/>
+      <w:r>
+        <w:t>, int:Quantity)</w:t>
+      </w:r>
+    </w:p>
+    <w:p>
+      <w:proofErr w:type="gramStart"/>
+      <w:r>
+        <w:t>Auction(</w:t>
+      </w:r>
+      <w:proofErr w:type="gramEnd"/>
+      <w:r>
+        <w:rPr>
+          <w:u w:val="single"/>
+        </w:rPr>
+        <w:t>int:AId</w:t>
+      </w:r>
+      <w:r>
+        <w:t xml:space="preserve">, float:StartPrice, </w:t>
+      </w:r>
+      <w:proofErr w:type="spellStart"/>
+      <w:r>
+        <w:t>float:Interval</w:t>
+      </w:r>
+      <w:proofErr w:type="spellEnd"/>
+      <w:r>
+        <w:t>)</w:t>
+      </w:r>
+    </w:p>
+    <w:p>
+      <w:proofErr w:type="spellStart"/>
+      <w:proofErr w:type="gramStart"/>
+      <w:r>
+        <w:t>ShipPrice</w:t>
+      </w:r>
+      <w:proofErr w:type="spellEnd"/>
+      <w:r>
+        <w:t>(</w:t>
+      </w:r>
+      <w:proofErr w:type="spellStart"/>
+      <w:proofErr w:type="gramEnd"/>
+      <w:r>
+        <w:rPr>
+          <w:u w:val="single"/>
+        </w:rPr>
+        <w:t>string:ShipMethod</w:t>
+      </w:r>
+      <w:proofErr w:type="spellEnd"/>
+      <w:r>
+        <w:t xml:space="preserve">, </w:t>
+      </w:r>
+      <w:proofErr w:type="spellStart"/>
+      <w:r>
+        <w:t>float:ShipRate</w:t>
+      </w:r>
+      <w:proofErr w:type="spellEnd"/>
+      <w:r>
+        <w:t>)</w:t>
+      </w:r>
+    </w:p>
+    <w:p>
+      <w:proofErr w:type="spellStart"/>
+      <w:proofErr w:type="gramStart"/>
+      <w:r>
+        <w:t>AddressBook</w:t>
+      </w:r>
+      <w:proofErr w:type="spellEnd"/>
+      <w:r>
+        <w:t>(</w:t>
+      </w:r>
+      <w:proofErr w:type="gramEnd"/>
+      <w:r>
+        <w:rPr>
+          <w:u w:val="single"/>
+        </w:rPr>
+        <w:t>string:CEmail,string:AddrLine1</w:t>
+      </w:r>
+      <w:r>
+        <w:t>,string:AddrLine2,</w:t>
+      </w:r>
+      <w:r>
+        <w:rPr>
+          <w:u w:val="single"/>
+        </w:rPr>
+        <w:t>string:City,string:State</w:t>
+      </w:r>
+      <w:r>
+        <w:t>,int:Zip)</w:t>
+      </w:r>
+    </w:p>
+    <w:p>
+      <w:proofErr w:type="spellStart"/>
+      <w:proofErr w:type="gramStart"/>
+      <w:r>
+        <w:t>PaymentMethods</w:t>
+      </w:r>
+      <w:proofErr w:type="spellEnd"/>
+      <w:r>
+        <w:t>(</w:t>
+      </w:r>
+      <w:proofErr w:type="gramEnd"/>
+      <w:r>
+        <w:rPr>
+          <w:u w:val="single"/>
+        </w:rPr>
+        <w:t>string:CEmail,int:CardNo</w:t>
+      </w:r>
+      <w:r>
+        <w:t>,string:CardHolderLastName,string:CardHolderFirstName,date:CExpirDate)</w:t>
+      </w:r>
+    </w:p>
+    <w:p/>
+    <w:p>
+      <w:pPr>
+        <w:rPr>
+          <w:b/>
+        </w:rPr>
+      </w:pPr>
+      <w:r>
+        <w:rPr>
+          <w:b/>
+        </w:rPr>
+        <w:t>Relations</w:t>
+      </w:r>
+    </w:p>
+    <w:p>
+      <w:pPr>
+        <w:rPr>
+          <w:b/>
+        </w:rPr>
+      </w:pPr>
+    </w:p>
+    <w:p>
+      <w:proofErr w:type="gramStart"/>
+      <w:r>
+        <w:t>Purchase(</w:t>
+      </w:r>
+      <w:proofErr w:type="spellStart"/>
+      <w:proofErr w:type="gramEnd"/>
+      <w:r>
+        <w:rPr>
+          <w:u w:val="single"/>
+        </w:rPr>
+        <w:t>string:Email</w:t>
+      </w:r>
+      <w:proofErr w:type="spellEnd"/>
+      <w:r>
+        <w:t xml:space="preserve">, </w:t>
       </w:r>
       <w:r>
         <w:rPr>
@@ -108,13 +379,34 @@
         <w:t>int:InvoiceNum</w:t>
       </w:r>
       <w:r>
-        <w:t>, string:Status, float:Total, float:TaxRate, string:ShipMethod)</w:t>
-      </w:r>
-    </w:p>
-    <w:p>
-      <w:r>
-        <w:t>Employee(</w:t>
-      </w:r>
+        <w:t xml:space="preserve">, </w:t>
+      </w:r>
+      <w:proofErr w:type="spellStart"/>
+      <w:r>
+        <w:t>int:PurchaseRating</w:t>
+      </w:r>
+      <w:proofErr w:type="spellEnd"/>
+      <w:r>
+        <w:t xml:space="preserve">, </w:t>
+      </w:r>
+      <w:proofErr w:type="spellStart"/>
+      <w:r>
+        <w:t>string:Review</w:t>
+      </w:r>
+      <w:r>
+        <w:t>,date:PurchaseDate</w:t>
+      </w:r>
+      <w:proofErr w:type="spellEnd"/>
+      <w:r>
+        <w:t>)</w:t>
+      </w:r>
+    </w:p>
+    <w:p>
+      <w:proofErr w:type="gramStart"/>
+      <w:r>
+        <w:t>Ship(</w:t>
+      </w:r>
+      <w:proofErr w:type="gramEnd"/>
       <w:r>
         <w:rPr>
           <w:u w:val="single"/>
@@ -122,12 +414,41 @@
         <w:t>int:EId</w:t>
       </w:r>
       <w:r>
-        <w:t>, string:EName, bool:IsManager)</w:t>
-      </w:r>
-    </w:p>
-    <w:p>
-      <w:r>
-        <w:t>Item(</w:t>
+        <w:t xml:space="preserve">, </w:t>
+      </w:r>
+      <w:r>
+        <w:rPr>
+          <w:u w:val="single"/>
+        </w:rPr>
+        <w:t>int:InvoiceNum</w:t>
+      </w:r>
+      <w:r>
+        <w:t xml:space="preserve">, </w:t>
+      </w:r>
+      <w:proofErr w:type="spellStart"/>
+      <w:r>
+        <w:t>string:ShipDate</w:t>
+      </w:r>
+      <w:r>
+        <w:t>,string:ShipMethod,date:ShipDate</w:t>
+      </w:r>
+      <w:proofErr w:type="spellEnd"/>
+      <w:r>
+        <w:t>)</w:t>
+      </w:r>
+    </w:p>
+    <w:p>
+      <w:r>
+        <w:t>Promote(</w:t>
+      </w:r>
+      <w:r>
+        <w:rPr>
+          <w:u w:val="single"/>
+        </w:rPr>
+        <w:t>int:EId</w:t>
+      </w:r>
+      <w:r>
+        <w:t xml:space="preserve">, </w:t>
       </w:r>
       <w:r>
         <w:rPr>
@@ -136,49 +457,107 @@
         <w:t>int:IId</w:t>
       </w:r>
       <w:r>
-        <w:t>, string:IName, string:Category, string:Description, float:IRating, float:IPrice, int:Quantity)</w:t>
-      </w:r>
-    </w:p>
-    <w:p>
-      <w:r>
-        <w:t>Auction(</w:t>
-      </w:r>
-      <w:r>
-        <w:rPr>
-          <w:u w:val="single"/>
-        </w:rPr>
-        <w:t>int:AId</w:t>
-      </w:r>
-      <w:r>
-        <w:t>, float:StartPrice, float:Interval, float:FinalPrice)</w:t>
-      </w:r>
-    </w:p>
-    <w:p/>
-    <w:p/>
-    <w:p>
-      <w:pPr>
-        <w:rPr>
-          <w:b/>
-        </w:rPr>
-      </w:pPr>
-      <w:r>
-        <w:rPr>
-          <w:b/>
-        </w:rPr>
-        <w:t>Relations</w:t>
-      </w:r>
-    </w:p>
-    <w:p>
-      <w:pPr>
-        <w:rPr>
-          <w:b/>
-        </w:rPr>
-      </w:pPr>
-    </w:p>
-    <w:p>
-      <w:r>
-        <w:t>ShopWith(</w:t>
-      </w:r>
+        <w:t xml:space="preserve">, </w:t>
+      </w:r>
+      <w:proofErr w:type="spellStart"/>
+      <w:r>
+        <w:t>float:PromoRate</w:t>
+      </w:r>
+      <w:proofErr w:type="spellEnd"/>
+      <w:r>
+        <w:t xml:space="preserve">, </w:t>
+      </w:r>
+      <w:proofErr w:type="spellStart"/>
+      <w:r>
+        <w:t>string:PStartDate</w:t>
+      </w:r>
+      <w:proofErr w:type="spellEnd"/>
+      <w:r>
+        <w:t xml:space="preserve">, </w:t>
+      </w:r>
+      <w:proofErr w:type="spellStart"/>
+      <w:r>
+        <w:t>string:PEndDate</w:t>
+      </w:r>
+      <w:proofErr w:type="spellEnd"/>
+      <w:r>
+        <w:t>)</w:t>
+      </w:r>
+    </w:p>
+    <w:p>
+      <w:proofErr w:type="spellStart"/>
+      <w:proofErr w:type="gramStart"/>
+      <w:r>
+        <w:t>UpForAuc</w:t>
+      </w:r>
+      <w:proofErr w:type="spellEnd"/>
+      <w:r>
+        <w:t>(</w:t>
+      </w:r>
+      <w:proofErr w:type="spellStart"/>
+      <w:proofErr w:type="gramEnd"/>
+      <w:r>
+        <w:rPr>
+          <w:u w:val="single"/>
+        </w:rPr>
+        <w:t>int:Aid</w:t>
+      </w:r>
+      <w:proofErr w:type="spellEnd"/>
+      <w:r>
+        <w:t xml:space="preserve">, </w:t>
+      </w:r>
+      <w:r>
+        <w:rPr>
+          <w:u w:val="single"/>
+        </w:rPr>
+        <w:t>int:StoreId</w:t>
+      </w:r>
+      <w:r>
+        <w:t xml:space="preserve">, </w:t>
+      </w:r>
+      <w:r>
+        <w:rPr>
+          <w:u w:val="single"/>
+        </w:rPr>
+        <w:t>int:IId</w:t>
+      </w:r>
+      <w:r>
+        <w:t xml:space="preserve">, </w:t>
+      </w:r>
+      <w:proofErr w:type="spellStart"/>
+      <w:r>
+        <w:t>string:StartTime</w:t>
+      </w:r>
+      <w:proofErr w:type="spellEnd"/>
+      <w:r>
+        <w:t xml:space="preserve">, </w:t>
+      </w:r>
+      <w:proofErr w:type="spellStart"/>
+      <w:r>
+        <w:t>string:EndTime</w:t>
+      </w:r>
+      <w:r>
+        <w:t>,int:AucRating</w:t>
+      </w:r>
+      <w:proofErr w:type="spellEnd"/>
+      <w:r>
+        <w:t xml:space="preserve">, </w:t>
+      </w:r>
+      <w:proofErr w:type="spellStart"/>
+      <w:r>
+        <w:t>string:AucReview</w:t>
+      </w:r>
+      <w:proofErr w:type="spellEnd"/>
+      <w:r>
+        <w:t>)</w:t>
+      </w:r>
+    </w:p>
+    <w:p>
+      <w:proofErr w:type="gramStart"/>
+      <w:r>
+        <w:t>Bid(</w:t>
+      </w:r>
+      <w:proofErr w:type="gramEnd"/>
       <w:r>
         <w:rPr>
           <w:u w:val="single"/>
@@ -188,319 +567,222 @@
       <w:r>
         <w:t xml:space="preserve">, </w:t>
       </w:r>
-      <w:r>
-        <w:rPr>
-          <w:u w:val="single"/>
-        </w:rPr>
-        <w:t>int:BaskId</w:t>
-      </w:r>
-      <w:r>
-        <w:t>, string:ShopDate, int:IId)</w:t>
-      </w:r>
-    </w:p>
-    <w:p>
-      <w:r>
-        <w:t>Purchase(</w:t>
-      </w:r>
+      <w:proofErr w:type="spellStart"/>
+      <w:r>
+        <w:rPr>
+          <w:u w:val="single"/>
+        </w:rPr>
+        <w:t>int:Aid</w:t>
+      </w:r>
+      <w:proofErr w:type="spellEnd"/>
+      <w:r>
+        <w:t xml:space="preserve">, </w:t>
+      </w:r>
+      <w:proofErr w:type="spellStart"/>
+      <w:r>
+        <w:rPr>
+          <w:u w:val="single"/>
+        </w:rPr>
+        <w:t>date:Bid</w:t>
+      </w:r>
+      <w:r>
+        <w:rPr>
+          <w:u w:val="single"/>
+        </w:rPr>
+        <w:t>Time</w:t>
+      </w:r>
+      <w:r>
+        <w:t>,</w:t>
+      </w:r>
+      <w:r>
+        <w:t>float:CurrentPrice</w:t>
+      </w:r>
+      <w:proofErr w:type="spellEnd"/>
+      <w:r>
+        <w:t>)</w:t>
+      </w:r>
+    </w:p>
+    <w:p>
+      <w:proofErr w:type="spellStart"/>
+      <w:r>
+        <w:t>VIPOwns</w:t>
+      </w:r>
+      <w:proofErr w:type="spellEnd"/>
+      <w:r>
+        <w:t>(</w:t>
+      </w:r>
+      <w:proofErr w:type="spellStart"/>
       <w:r>
         <w:rPr>
           <w:u w:val="single"/>
         </w:rPr>
         <w:t>string:Email</w:t>
       </w:r>
-      <w:r>
-        <w:t xml:space="preserve">, </w:t>
-      </w:r>
-      <w:r>
-        <w:rPr>
-          <w:u w:val="single"/>
-        </w:rPr>
-        <w:t>int:InvoiceNum</w:t>
-      </w:r>
-      <w:r>
-        <w:t xml:space="preserve">, </w:t>
-      </w:r>
-      <w:proofErr w:type="spellStart"/>
-      <w:r>
-        <w:t>int:PurchaseRating</w:t>
-      </w:r>
-      <w:proofErr w:type="spellEnd"/>
-      <w:r>
-        <w:t xml:space="preserve">, </w:t>
-      </w:r>
-      <w:proofErr w:type="spellStart"/>
-      <w:r>
-        <w:t>string:Review</w:t>
-      </w:r>
-      <w:proofErr w:type="spellEnd"/>
+      <w:proofErr w:type="spellEnd"/>
+      <w:r>
+        <w:t xml:space="preserve">, </w:t>
+      </w:r>
+      <w:r>
+        <w:rPr>
+          <w:u w:val="single"/>
+        </w:rPr>
+        <w:t>int:StoreId</w:t>
+      </w:r>
       <w:r>
         <w:t>)</w:t>
       </w:r>
     </w:p>
     <w:p>
-      <w:r>
-        <w:t>Ship(</w:t>
-      </w:r>
-      <w:r>
-        <w:rPr>
-          <w:u w:val="single"/>
-        </w:rPr>
-        <w:t>int:EId</w:t>
-      </w:r>
-      <w:r>
-        <w:t xml:space="preserve">, </w:t>
-      </w:r>
-      <w:r>
-        <w:rPr>
-          <w:u w:val="single"/>
-        </w:rPr>
-        <w:t>int:InvoiceNum</w:t>
-      </w:r>
-      <w:r>
-        <w:t xml:space="preserve">, </w:t>
-      </w:r>
-      <w:proofErr w:type="spellStart"/>
-      <w:r>
-        <w:t>string:ShipDate</w:t>
-      </w:r>
-      <w:proofErr w:type="spellEnd"/>
-      <w:r>
-        <w:t>)</w:t>
-      </w:r>
-    </w:p>
-    <w:p>
-      <w:r>
-        <w:t>Promote(</w:t>
-      </w:r>
-      <w:r>
-        <w:rPr>
-          <w:u w:val="single"/>
-        </w:rPr>
-        <w:t>int:EId</w:t>
-      </w:r>
-      <w:r>
-        <w:t xml:space="preserve">, </w:t>
-      </w:r>
-      <w:r>
-        <w:rPr>
-          <w:u w:val="single"/>
-        </w:rPr>
-        <w:t>int:IId</w:t>
-      </w:r>
-      <w:r>
-        <w:t xml:space="preserve">, </w:t>
-      </w:r>
-      <w:proofErr w:type="spellStart"/>
-      <w:r>
-        <w:t>float:PromoRate</w:t>
-      </w:r>
-      <w:proofErr w:type="spellEnd"/>
-      <w:r>
-        <w:t xml:space="preserve">, </w:t>
-      </w:r>
-      <w:proofErr w:type="spellStart"/>
-      <w:r>
-        <w:t>string:PStartDate</w:t>
-      </w:r>
-      <w:proofErr w:type="spellEnd"/>
-      <w:r>
-        <w:t xml:space="preserve">, </w:t>
-      </w:r>
-      <w:proofErr w:type="spellStart"/>
-      <w:r>
-        <w:t>string:PEndDate</w:t>
-      </w:r>
-      <w:proofErr w:type="spellEnd"/>
-      <w:r>
-        <w:t>)</w:t>
-      </w:r>
-    </w:p>
-    <w:p>
-      <w:proofErr w:type="spellStart"/>
-      <w:r>
-        <w:t>UpForAuc</w:t>
+      <w:proofErr w:type="spellStart"/>
+      <w:proofErr w:type="gramStart"/>
+      <w:r>
+        <w:t>BasketContains</w:t>
       </w:r>
       <w:proofErr w:type="spellEnd"/>
       <w:r>
         <w:t>(</w:t>
-      </w:r>
-      <w:proofErr w:type="spellStart"/>
-      <w:r>
-        <w:rPr>
-          <w:u w:val="single"/>
-        </w:rPr>
-        <w:t>int:Aid</w:t>
-      </w:r>
-      <w:proofErr w:type="spellEnd"/>
-      <w:r>
-        <w:t xml:space="preserve">, </w:t>
-      </w:r>
-      <w:r>
-        <w:rPr>
-          <w:u w:val="single"/>
-        </w:rPr>
-        <w:t>int:StoreId</w:t>
-      </w:r>
-      <w:r>
-        <w:t xml:space="preserve">, </w:t>
-      </w:r>
-      <w:r>
-        <w:rPr>
-          <w:u w:val="single"/>
-        </w:rPr>
-        <w:t>int:IId</w:t>
-      </w:r>
-      <w:r>
-        <w:t xml:space="preserve">, </w:t>
-      </w:r>
-      <w:proofErr w:type="spellStart"/>
-      <w:r>
-        <w:t>string:StartTime</w:t>
-      </w:r>
-      <w:proofErr w:type="spellEnd"/>
-      <w:r>
-        <w:t xml:space="preserve">, </w:t>
-      </w:r>
-      <w:proofErr w:type="spellStart"/>
-      <w:r>
-        <w:t>string:EndTime</w:t>
-      </w:r>
-      <w:proofErr w:type="spellEnd"/>
-      <w:r>
-        <w:t>)</w:t>
-      </w:r>
-    </w:p>
-    <w:p>
-      <w:r>
-        <w:t>Bid(</w:t>
-      </w:r>
-      <w:r>
-        <w:rPr>
-          <w:u w:val="single"/>
-        </w:rPr>
-        <w:t>string:Email</w:t>
-      </w:r>
-      <w:r>
-        <w:t xml:space="preserve">, </w:t>
-      </w:r>
-      <w:proofErr w:type="spellStart"/>
-      <w:r>
-        <w:rPr>
-          <w:u w:val="single"/>
-        </w:rPr>
-        <w:t>int:Aid</w:t>
-      </w:r>
-      <w:proofErr w:type="spellEnd"/>
-      <w:r>
-        <w:t xml:space="preserve">, </w:t>
-      </w:r>
-      <w:proofErr w:type="spellStart"/>
-      <w:r>
-        <w:t>float:CurrentPrice</w:t>
-      </w:r>
-      <w:proofErr w:type="spellEnd"/>
-      <w:r>
-        <w:t>)</w:t>
-      </w:r>
-    </w:p>
-    <w:p>
-      <w:proofErr w:type="spellStart"/>
-      <w:r>
-        <w:t>VIPOwns</w:t>
-      </w:r>
-      <w:proofErr w:type="spellEnd"/>
-      <w:r>
-        <w:t>(</w:t>
-      </w:r>
-      <w:proofErr w:type="spellStart"/>
-      <w:r>
-        <w:rPr>
-          <w:u w:val="single"/>
-        </w:rPr>
-        <w:t>string:Email</w:t>
-      </w:r>
-      <w:proofErr w:type="spellEnd"/>
-      <w:r>
-        <w:t xml:space="preserve">, </w:t>
-      </w:r>
-      <w:r>
-        <w:rPr>
-          <w:u w:val="single"/>
-        </w:rPr>
-        <w:t>int:StoreId</w:t>
-      </w:r>
-      <w:r>
-        <w:t>)</w:t>
-      </w:r>
-    </w:p>
-    <w:p>
-      <w:proofErr w:type="spellStart"/>
-      <w:proofErr w:type="gramStart"/>
-      <w:r>
-        <w:t>BasketContains</w:t>
-      </w:r>
-      <w:proofErr w:type="spellEnd"/>
-      <w:r>
-        <w:t>(</w:t>
-      </w:r>
-      <w:proofErr w:type="spellStart"/>
-      <w:proofErr w:type="gramEnd"/>
-      <w:r>
-        <w:rPr>
-          <w:u w:val="single"/>
-        </w:rPr>
-        <w:t>int:BasketId</w:t>
-      </w:r>
-      <w:proofErr w:type="spellEnd"/>
-      <w:r>
-        <w:rPr>
-          <w:u w:val="single"/>
-        </w:rPr>
-        <w:t xml:space="preserve">, </w:t>
-      </w:r>
-      <w:proofErr w:type="spellStart"/>
-      <w:r>
-        <w:rPr>
-          <w:u w:val="single"/>
-        </w:rPr>
-        <w:t>int:IId</w:t>
-      </w:r>
-      <w:proofErr w:type="spellEnd"/>
-      <w:r>
-        <w:t>)</w:t>
-      </w:r>
-    </w:p>
-    <w:p>
-      <w:proofErr w:type="spellStart"/>
-      <w:r>
-        <w:t>OrderContains</w:t>
-      </w:r>
-      <w:proofErr w:type="spellEnd"/>
-      <w:r>
-        <w:t>(</w:t>
-      </w:r>
-      <w:proofErr w:type="spellStart"/>
-      <w:r>
-        <w:rPr>
-          <w:u w:val="single"/>
-        </w:rPr>
-        <w:t>int:InvoiceNum</w:t>
-      </w:r>
-      <w:proofErr w:type="spellEnd"/>
-      <w:r>
-        <w:rPr>
-          <w:u w:val="single"/>
-        </w:rPr>
-        <w:t xml:space="preserve">, </w:t>
-      </w:r>
-      <w:r>
-        <w:rPr>
-          <w:u w:val="single"/>
-        </w:rPr>
-        <w:t>int:IId</w:t>
       </w:r>
       <w:bookmarkStart w:id="0" w:name="_GoBack"/>
       <w:bookmarkEnd w:id="0"/>
+      <w:proofErr w:type="spellStart"/>
+      <w:proofErr w:type="gramEnd"/>
+      <w:r>
+        <w:t>string:CEmail,</w:t>
+      </w:r>
+      <w:r>
+        <w:rPr>
+          <w:u w:val="single"/>
+        </w:rPr>
+        <w:t>int:BasketId</w:t>
+      </w:r>
+      <w:proofErr w:type="spellEnd"/>
+      <w:r>
+        <w:rPr>
+          <w:u w:val="single"/>
+        </w:rPr>
+        <w:t xml:space="preserve">, </w:t>
+      </w:r>
+      <w:proofErr w:type="spellStart"/>
+      <w:r>
+        <w:rPr>
+          <w:u w:val="single"/>
+        </w:rPr>
+        <w:t>int:IId</w:t>
+      </w:r>
+      <w:proofErr w:type="spellEnd"/>
+      <w:r>
+        <w:rPr>
+          <w:u w:val="single"/>
+        </w:rPr>
+        <w:t>,</w:t>
+      </w:r>
+      <w:r>
+        <w:rPr>
+          <w:u w:val="single"/>
+        </w:rPr>
+        <w:t xml:space="preserve"> </w:t>
+      </w:r>
+      <w:proofErr w:type="spellStart"/>
+      <w:r>
+        <w:t>int:BQuantity</w:t>
+      </w:r>
+      <w:proofErr w:type="spellEnd"/>
+      <w:r>
+        <w:t>)</w:t>
+      </w:r>
+    </w:p>
+    <w:p>
+      <w:proofErr w:type="spellStart"/>
+      <w:proofErr w:type="gramStart"/>
+      <w:r>
+        <w:t>OrderContains</w:t>
+      </w:r>
+      <w:proofErr w:type="spellEnd"/>
+      <w:r>
+        <w:t>(</w:t>
+      </w:r>
+      <w:proofErr w:type="spellStart"/>
+      <w:proofErr w:type="gramEnd"/>
+      <w:r>
+        <w:rPr>
+          <w:u w:val="single"/>
+        </w:rPr>
+        <w:t>int:InvoiceNum</w:t>
+      </w:r>
+      <w:proofErr w:type="spellEnd"/>
+      <w:r>
+        <w:rPr>
+          <w:u w:val="single"/>
+        </w:rPr>
+        <w:t xml:space="preserve">, </w:t>
+      </w:r>
+      <w:proofErr w:type="spellStart"/>
+      <w:r>
+        <w:rPr>
+          <w:u w:val="single"/>
+        </w:rPr>
+        <w:t>int:IId</w:t>
+      </w:r>
+      <w:proofErr w:type="spellEnd"/>
+      <w:r>
+        <w:rPr>
+          <w:u w:val="single"/>
+        </w:rPr>
+        <w:t>,</w:t>
+      </w:r>
+      <w:r>
+        <w:rPr>
+          <w:u w:val="single"/>
+        </w:rPr>
+        <w:t xml:space="preserve"> </w:t>
+      </w:r>
+      <w:proofErr w:type="spellStart"/>
+      <w:r>
+        <w:t>int:OQuantity</w:t>
+      </w:r>
+      <w:proofErr w:type="spellEnd"/>
+      <w:r>
+        <w:t>)</w:t>
+      </w:r>
+    </w:p>
+    <w:p>
+      <w:proofErr w:type="spellStart"/>
+      <w:proofErr w:type="gramStart"/>
+      <w:r>
+        <w:t>BillingAddress</w:t>
+      </w:r>
+      <w:proofErr w:type="spellEnd"/>
+      <w:r>
+        <w:t>(</w:t>
+      </w:r>
+      <w:proofErr w:type="gramEnd"/>
+      <w:r>
+        <w:rPr>
+          <w:u w:val="single"/>
+        </w:rPr>
+        <w:t>string:CEmail,int:CardNo,string:Baddr1,string:BCity,string:BState</w:t>
+      </w:r>
+      <w:r>
+        <w:t>)</w:t>
+      </w:r>
+    </w:p>
+    <w:p>
+      <w:proofErr w:type="spellStart"/>
+      <w:proofErr w:type="gramStart"/>
+      <w:r>
+        <w:t>ShippedTo</w:t>
+      </w:r>
+      <w:proofErr w:type="spellEnd"/>
+      <w:r>
+        <w:t>(</w:t>
+      </w:r>
+      <w:proofErr w:type="gramEnd"/>
+      <w:r>
+        <w:rPr>
+          <w:u w:val="single"/>
+        </w:rPr>
+        <w:t>int:OderID,string:CEmail,string:SAddr1,string:City,string:State</w:t>
+      </w:r>
       <w:r>
         <w:t>)</w:t>
       </w:r>

--- a/doc/Relational Schema.docx
+++ b/doc/Relational Schema.docx
@@ -642,147 +642,186 @@
       <w:r>
         <w:t>(</w:t>
       </w:r>
+      <w:proofErr w:type="spellStart"/>
+      <w:proofErr w:type="gramEnd"/>
+      <w:r>
+        <w:t>string:CEmail,</w:t>
+      </w:r>
+      <w:r>
+        <w:rPr>
+          <w:u w:val="single"/>
+        </w:rPr>
+        <w:t>int:BasketId</w:t>
+      </w:r>
+      <w:proofErr w:type="spellEnd"/>
+      <w:r>
+        <w:rPr>
+          <w:u w:val="single"/>
+        </w:rPr>
+        <w:t xml:space="preserve">, </w:t>
+      </w:r>
+      <w:proofErr w:type="spellStart"/>
+      <w:r>
+        <w:rPr>
+          <w:u w:val="single"/>
+        </w:rPr>
+        <w:t>int:IId</w:t>
+      </w:r>
+      <w:proofErr w:type="spellEnd"/>
+      <w:r>
+        <w:rPr>
+          <w:u w:val="single"/>
+        </w:rPr>
+        <w:t>,</w:t>
+      </w:r>
+      <w:r>
+        <w:rPr>
+          <w:u w:val="single"/>
+        </w:rPr>
+        <w:t xml:space="preserve"> </w:t>
+      </w:r>
+      <w:proofErr w:type="spellStart"/>
+      <w:r>
+        <w:t>int:BQuantity</w:t>
+      </w:r>
+      <w:proofErr w:type="spellEnd"/>
+      <w:r>
+        <w:t>)</w:t>
+      </w:r>
+    </w:p>
+    <w:p>
+      <w:proofErr w:type="spellStart"/>
+      <w:proofErr w:type="gramStart"/>
+      <w:r>
+        <w:t>OrderContains</w:t>
+      </w:r>
+      <w:proofErr w:type="spellEnd"/>
+      <w:r>
+        <w:t>(</w:t>
+      </w:r>
+      <w:proofErr w:type="spellStart"/>
+      <w:proofErr w:type="gramEnd"/>
+      <w:r>
+        <w:rPr>
+          <w:u w:val="single"/>
+        </w:rPr>
+        <w:t>int:InvoiceNum</w:t>
+      </w:r>
+      <w:proofErr w:type="spellEnd"/>
+      <w:r>
+        <w:rPr>
+          <w:u w:val="single"/>
+        </w:rPr>
+        <w:t xml:space="preserve">, </w:t>
+      </w:r>
+      <w:proofErr w:type="spellStart"/>
+      <w:r>
+        <w:rPr>
+          <w:u w:val="single"/>
+        </w:rPr>
+        <w:t>int:IId</w:t>
+      </w:r>
+      <w:proofErr w:type="spellEnd"/>
+      <w:r>
+        <w:rPr>
+          <w:u w:val="single"/>
+        </w:rPr>
+        <w:t>,</w:t>
+      </w:r>
+      <w:r>
+        <w:rPr>
+          <w:u w:val="single"/>
+        </w:rPr>
+        <w:t xml:space="preserve"> </w:t>
+      </w:r>
+      <w:proofErr w:type="spellStart"/>
+      <w:r>
+        <w:t>int:OQuantity</w:t>
+      </w:r>
+      <w:proofErr w:type="spellEnd"/>
+      <w:r>
+        <w:t>)</w:t>
+      </w:r>
+    </w:p>
+    <w:p>
+      <w:proofErr w:type="spellStart"/>
+      <w:proofErr w:type="gramStart"/>
+      <w:r>
+        <w:t>BillingAddress</w:t>
+      </w:r>
+      <w:proofErr w:type="spellEnd"/>
+      <w:r>
+        <w:t>(</w:t>
+      </w:r>
+      <w:proofErr w:type="gramEnd"/>
+      <w:r>
+        <w:rPr>
+          <w:u w:val="single"/>
+        </w:rPr>
+        <w:t>string:CEmail,int:CardNo,string:Baddr1,string:BCity,string:BState</w:t>
+      </w:r>
+      <w:r>
+        <w:t>)</w:t>
+      </w:r>
+    </w:p>
+    <w:p>
+      <w:proofErr w:type="spellStart"/>
+      <w:proofErr w:type="gramStart"/>
+      <w:r>
+        <w:t>ShippedTo</w:t>
+      </w:r>
+      <w:proofErr w:type="spellEnd"/>
+      <w:r>
+        <w:t>(</w:t>
+      </w:r>
+      <w:proofErr w:type="gramEnd"/>
+      <w:r>
+        <w:rPr>
+          <w:u w:val="single"/>
+        </w:rPr>
+        <w:t>int:OderID,string:CEmail,string:SAddr1,string:City,string:State</w:t>
+      </w:r>
+      <w:r>
+        <w:t>)</w:t>
+      </w:r>
+    </w:p>
+    <w:p>
+      <w:proofErr w:type="spellStart"/>
+      <w:r>
+        <w:t>PaidWith</w:t>
+      </w:r>
+      <w:proofErr w:type="spellEnd"/>
+      <w:r>
+        <w:t>(</w:t>
+      </w:r>
+      <w:proofErr w:type="spellStart"/>
+      <w:r>
+        <w:rPr>
+          <w:u w:val="single"/>
+        </w:rPr>
+        <w:t>string:CEmail,int:CardNo</w:t>
+      </w:r>
+      <w:proofErr w:type="spellEnd"/>
+      <w:r>
+        <w:rPr>
+          <w:u w:val="single"/>
+        </w:rPr>
+        <w:t>,</w:t>
+      </w:r>
+      <w:r>
+        <w:rPr>
+          <w:u w:val="single"/>
+        </w:rPr>
+        <w:t xml:space="preserve"> </w:t>
+      </w:r>
+      <w:r>
+        <w:rPr>
+          <w:u w:val="single"/>
+        </w:rPr>
+        <w:t>int:POrderID</w:t>
+      </w:r>
       <w:bookmarkStart w:id="0" w:name="_GoBack"/>
       <w:bookmarkEnd w:id="0"/>
-      <w:proofErr w:type="spellStart"/>
-      <w:proofErr w:type="gramEnd"/>
-      <w:r>
-        <w:t>string:CEmail,</w:t>
-      </w:r>
-      <w:r>
-        <w:rPr>
-          <w:u w:val="single"/>
-        </w:rPr>
-        <w:t>int:BasketId</w:t>
-      </w:r>
-      <w:proofErr w:type="spellEnd"/>
-      <w:r>
-        <w:rPr>
-          <w:u w:val="single"/>
-        </w:rPr>
-        <w:t xml:space="preserve">, </w:t>
-      </w:r>
-      <w:proofErr w:type="spellStart"/>
-      <w:r>
-        <w:rPr>
-          <w:u w:val="single"/>
-        </w:rPr>
-        <w:t>int:IId</w:t>
-      </w:r>
-      <w:proofErr w:type="spellEnd"/>
-      <w:r>
-        <w:rPr>
-          <w:u w:val="single"/>
-        </w:rPr>
-        <w:t>,</w:t>
-      </w:r>
-      <w:r>
-        <w:rPr>
-          <w:u w:val="single"/>
-        </w:rPr>
-        <w:t xml:space="preserve"> </w:t>
-      </w:r>
-      <w:proofErr w:type="spellStart"/>
-      <w:r>
-        <w:t>int:BQuantity</w:t>
-      </w:r>
-      <w:proofErr w:type="spellEnd"/>
-      <w:r>
-        <w:t>)</w:t>
-      </w:r>
-    </w:p>
-    <w:p>
-      <w:proofErr w:type="spellStart"/>
-      <w:proofErr w:type="gramStart"/>
-      <w:r>
-        <w:t>OrderContains</w:t>
-      </w:r>
-      <w:proofErr w:type="spellEnd"/>
-      <w:r>
-        <w:t>(</w:t>
-      </w:r>
-      <w:proofErr w:type="spellStart"/>
-      <w:proofErr w:type="gramEnd"/>
-      <w:r>
-        <w:rPr>
-          <w:u w:val="single"/>
-        </w:rPr>
-        <w:t>int:InvoiceNum</w:t>
-      </w:r>
-      <w:proofErr w:type="spellEnd"/>
-      <w:r>
-        <w:rPr>
-          <w:u w:val="single"/>
-        </w:rPr>
-        <w:t xml:space="preserve">, </w:t>
-      </w:r>
-      <w:proofErr w:type="spellStart"/>
-      <w:r>
-        <w:rPr>
-          <w:u w:val="single"/>
-        </w:rPr>
-        <w:t>int:IId</w:t>
-      </w:r>
-      <w:proofErr w:type="spellEnd"/>
-      <w:r>
-        <w:rPr>
-          <w:u w:val="single"/>
-        </w:rPr>
-        <w:t>,</w:t>
-      </w:r>
-      <w:r>
-        <w:rPr>
-          <w:u w:val="single"/>
-        </w:rPr>
-        <w:t xml:space="preserve"> </w:t>
-      </w:r>
-      <w:proofErr w:type="spellStart"/>
-      <w:r>
-        <w:t>int:OQuantity</w:t>
-      </w:r>
-      <w:proofErr w:type="spellEnd"/>
-      <w:r>
-        <w:t>)</w:t>
-      </w:r>
-    </w:p>
-    <w:p>
-      <w:proofErr w:type="spellStart"/>
-      <w:proofErr w:type="gramStart"/>
-      <w:r>
-        <w:t>BillingAddress</w:t>
-      </w:r>
-      <w:proofErr w:type="spellEnd"/>
-      <w:r>
-        <w:t>(</w:t>
-      </w:r>
-      <w:proofErr w:type="gramEnd"/>
-      <w:r>
-        <w:rPr>
-          <w:u w:val="single"/>
-        </w:rPr>
-        <w:t>string:CEmail,int:CardNo,string:Baddr1,string:BCity,string:BState</w:t>
-      </w:r>
-      <w:r>
-        <w:t>)</w:t>
-      </w:r>
-    </w:p>
-    <w:p>
-      <w:proofErr w:type="spellStart"/>
-      <w:proofErr w:type="gramStart"/>
-      <w:r>
-        <w:t>ShippedTo</w:t>
-      </w:r>
-      <w:proofErr w:type="spellEnd"/>
-      <w:r>
-        <w:t>(</w:t>
-      </w:r>
-      <w:proofErr w:type="gramEnd"/>
-      <w:r>
-        <w:rPr>
-          <w:u w:val="single"/>
-        </w:rPr>
-        <w:t>int:OderID,string:CEmail,string:SAddr1,string:City,string:State</w:t>
-      </w:r>
       <w:r>
         <w:t>)</w:t>
       </w:r>

--- a/doc/Relational Schema.docx
+++ b/doc/Relational Schema.docx
@@ -1,6 +1,6 @@
 
 <file path=word/document.xml><?xml version="1.0" encoding="utf-8"?>
-<w:document xmlns:wpc="http://schemas.microsoft.com/office/word/2010/wordprocessingCanvas" xmlns:mo="http://schemas.microsoft.com/office/mac/office/2008/main" xmlns:mc="http://schemas.openxmlformats.org/markup-compatibility/2006" xmlns:mv="urn:schemas-microsoft-com:mac:vml" xmlns:o="urn:schemas-microsoft-com:office:office" xmlns:r="http://schemas.openxmlformats.org/officeDocument/2006/relationships" xmlns:m="http://schemas.openxmlformats.org/officeDocument/2006/math" xmlns:v="urn:schemas-microsoft-com:vml" xmlns:wp14="http://schemas.microsoft.com/office/word/2010/wordprocessingDrawing" xmlns:wp="http://schemas.openxmlformats.org/drawingml/2006/wordprocessingDrawing" xmlns:w10="urn:schemas-microsoft-com:office:word" xmlns:w="http://schemas.openxmlformats.org/wordprocessingml/2006/main" xmlns:w14="http://schemas.microsoft.com/office/word/2010/wordml" xmlns:wpg="http://schemas.microsoft.com/office/word/2010/wordprocessingGroup" xmlns:wpi="http://schemas.microsoft.com/office/word/2010/wordprocessingInk" xmlns:wne="http://schemas.microsoft.com/office/word/2006/wordml" xmlns:wps="http://schemas.microsoft.com/office/word/2010/wordprocessingShape" mc:Ignorable="w14 wp14">
+<w:document xmlns:wpc="http://schemas.microsoft.com/office/word/2010/wordprocessingCanvas" xmlns:mc="http://schemas.openxmlformats.org/markup-compatibility/2006" xmlns:o="urn:schemas-microsoft-com:office:office" xmlns:r="http://schemas.openxmlformats.org/officeDocument/2006/relationships" xmlns:m="http://schemas.openxmlformats.org/officeDocument/2006/math" xmlns:v="urn:schemas-microsoft-com:vml" xmlns:wp14="http://schemas.microsoft.com/office/word/2010/wordprocessingDrawing" xmlns:wp="http://schemas.openxmlformats.org/drawingml/2006/wordprocessingDrawing" xmlns:w10="urn:schemas-microsoft-com:office:word" xmlns:w="http://schemas.openxmlformats.org/wordprocessingml/2006/main" xmlns:w14="http://schemas.microsoft.com/office/word/2010/wordml" xmlns:wpg="http://schemas.microsoft.com/office/word/2010/wordprocessingGroup" xmlns:wpi="http://schemas.microsoft.com/office/word/2010/wordprocessingInk" xmlns:wne="http://schemas.microsoft.com/office/word/2006/wordml" xmlns:wps="http://schemas.microsoft.com/office/word/2010/wordprocessingShape" mc:Ignorable="w14 wp14">
   <w:body>
     <w:p>
       <w:pPr>
@@ -28,11 +28,9 @@
           <w:u w:val="single"/>
         </w:rPr>
       </w:pPr>
-      <w:proofErr w:type="gramStart"/>
       <w:r>
         <w:t>Customer(</w:t>
       </w:r>
-      <w:proofErr w:type="gramEnd"/>
       <w:r>
         <w:rPr>
           <w:u w:val="single"/>
@@ -45,11 +43,9 @@
       <w:r>
         <w:t xml:space="preserve">:Fname, string:LName, string:PIN, </w:t>
       </w:r>
-      <w:proofErr w:type="spellStart"/>
       <w:r>
         <w:t>bool:IsVIP</w:t>
       </w:r>
-      <w:proofErr w:type="spellEnd"/>
       <w:r>
         <w:rPr>
           <w:u w:val="single"/>
@@ -58,63 +54,315 @@
       </w:r>
     </w:p>
     <w:p>
-      <w:proofErr w:type="gramStart"/>
       <w:r>
         <w:t>Basket(</w:t>
       </w:r>
-      <w:proofErr w:type="spellStart"/>
-      <w:proofErr w:type="gramEnd"/>
+      <w:r>
+        <w:rPr>
+          <w:u w:val="single"/>
+        </w:rPr>
+        <w:t>string:Email ,</w:t>
+      </w:r>
+      <w:r>
+        <w:rPr>
+          <w:u w:val="single"/>
+        </w:rPr>
+        <w:t>int:Bask</w:t>
+      </w:r>
+      <w:r>
+        <w:rPr>
+          <w:u w:val="single"/>
+        </w:rPr>
+        <w:t>et</w:t>
+      </w:r>
+      <w:r>
+        <w:rPr>
+          <w:u w:val="single"/>
+        </w:rPr>
+        <w:t>Id</w:t>
+      </w:r>
+      <w:r>
+        <w:t>, date: ShopDate</w:t>
+      </w:r>
+      <w:r>
+        <w:t>)</w:t>
+      </w:r>
+    </w:p>
+    <w:p>
+      <w:r>
+        <w:t>Ministore(</w:t>
+      </w:r>
+      <w:r>
+        <w:rPr>
+          <w:u w:val="single"/>
+        </w:rPr>
+        <w:t>int:StoreId</w:t>
+      </w:r>
+      <w:r>
+        <w:t>, str</w:t>
+      </w:r>
+      <w:r>
+        <w:t>ing:StoreName</w:t>
+      </w:r>
+      <w:r>
+        <w:t>)</w:t>
+      </w:r>
+    </w:p>
+    <w:p>
+      <w:r>
+        <w:t>Order</w:t>
+      </w:r>
+      <w:r>
+        <w:t>s</w:t>
+      </w:r>
+      <w:r>
+        <w:t>(</w:t>
+      </w:r>
+      <w:r>
+        <w:rPr>
+          <w:u w:val="single"/>
+        </w:rPr>
+        <w:t>int:POrderID</w:t>
+      </w:r>
+      <w:r>
+        <w:t>, string:Status</w:t>
+      </w:r>
+      <w:r>
+        <w:t>)</w:t>
+      </w:r>
+    </w:p>
+    <w:p>
+      <w:r>
+        <w:t>Employee(</w:t>
+      </w:r>
+      <w:r>
+        <w:rPr>
+          <w:u w:val="single"/>
+        </w:rPr>
+        <w:t>int:EId</w:t>
+      </w:r>
+      <w:r>
+        <w:t xml:space="preserve">, </w:t>
+      </w:r>
+      <w:r>
+        <w:t>string:EPassword,string:LastN</w:t>
+      </w:r>
+      <w:r>
+        <w:t>ame,</w:t>
+      </w:r>
+      <w:r>
+        <w:t>string:FirstName,</w:t>
+      </w:r>
+      <w:r>
+        <w:t xml:space="preserve"> bool:IsManager)</w:t>
+      </w:r>
+    </w:p>
+    <w:p>
+      <w:r>
+        <w:t>Item(</w:t>
+      </w:r>
+      <w:r>
+        <w:rPr>
+          <w:u w:val="single"/>
+        </w:rPr>
+        <w:t>int:IId</w:t>
+      </w:r>
+      <w:r>
+        <w:t>, string:IName, string:Category, string:Description,</w:t>
+      </w:r>
+      <w:r>
+        <w:t xml:space="preserve"> </w:t>
+      </w:r>
+      <w:r>
+        <w:t>float:IPrice, int:Quantity)</w:t>
+      </w:r>
+    </w:p>
+    <w:p>
+      <w:r>
+        <w:t>Auction(</w:t>
+      </w:r>
+      <w:r>
+        <w:rPr>
+          <w:u w:val="single"/>
+        </w:rPr>
+        <w:t>int:AId</w:t>
+      </w:r>
+      <w:r>
+        <w:t xml:space="preserve">, float:StartPrice, </w:t>
+      </w:r>
+      <w:r>
+        <w:t>float:Interval</w:t>
+      </w:r>
+      <w:r>
+        <w:t>)</w:t>
+      </w:r>
+    </w:p>
+    <w:p>
+      <w:r>
+        <w:t>ShipPrice(</w:t>
+      </w:r>
+      <w:r>
+        <w:rPr>
+          <w:u w:val="single"/>
+        </w:rPr>
+        <w:t>string:ShipMethod</w:t>
+      </w:r>
+      <w:r>
+        <w:t>, float:ShipRate)</w:t>
+      </w:r>
+    </w:p>
+    <w:p>
+      <w:r>
+        <w:t>AddressBook(</w:t>
+      </w:r>
+      <w:r>
+        <w:rPr>
+          <w:u w:val="single"/>
+        </w:rPr>
+        <w:t>string:CEmail,string:AddrLine1</w:t>
+      </w:r>
+      <w:r>
+        <w:t>,string:AddrLine2,</w:t>
+      </w:r>
+      <w:r>
+        <w:rPr>
+          <w:u w:val="single"/>
+        </w:rPr>
+        <w:t>string:City,string:State</w:t>
+      </w:r>
+      <w:r>
+        <w:t>,int:Zip)</w:t>
+      </w:r>
+    </w:p>
+    <w:p>
+      <w:r>
+        <w:t>PaymentMethods(</w:t>
+      </w:r>
+      <w:r>
+        <w:rPr>
+          <w:u w:val="single"/>
+        </w:rPr>
+        <w:t>string:CEmail,int:CardNo</w:t>
+      </w:r>
+      <w:r>
+        <w:t>,string:CardHolderLastName,string:CardHolderFirstName,date:CExpirDate)</w:t>
+      </w:r>
+    </w:p>
+    <w:p/>
+    <w:p>
+      <w:pPr>
+        <w:rPr>
+          <w:b/>
+        </w:rPr>
+      </w:pPr>
+      <w:r>
+        <w:rPr>
+          <w:b/>
+        </w:rPr>
+        <w:t>Relations</w:t>
+      </w:r>
+    </w:p>
+    <w:p>
+      <w:pPr>
+        <w:rPr>
+          <w:b/>
+        </w:rPr>
+      </w:pPr>
+    </w:p>
+    <w:p>
+      <w:r>
+        <w:t>Purchase(</w:t>
+      </w:r>
       <w:r>
         <w:rPr>
           <w:u w:val="single"/>
         </w:rPr>
         <w:t>string:Email</w:t>
       </w:r>
-      <w:proofErr w:type="spellEnd"/>
-      <w:r>
-        <w:rPr>
-          <w:u w:val="single"/>
-        </w:rPr>
-        <w:t xml:space="preserve"> ,</w:t>
-      </w:r>
-      <w:proofErr w:type="spellStart"/>
-      <w:r>
-        <w:rPr>
-          <w:u w:val="single"/>
-        </w:rPr>
-        <w:t>int:Bask</w:t>
-      </w:r>
-      <w:r>
-        <w:rPr>
-          <w:u w:val="single"/>
-        </w:rPr>
-        <w:t>et</w:t>
-      </w:r>
-      <w:r>
-        <w:rPr>
-          <w:u w:val="single"/>
-        </w:rPr>
-        <w:t>Id</w:t>
-      </w:r>
-      <w:proofErr w:type="spellEnd"/>
-      <w:r>
-        <w:t xml:space="preserve">, date: </w:t>
-      </w:r>
-      <w:proofErr w:type="spellStart"/>
-      <w:r>
-        <w:t>ShopDate</w:t>
-      </w:r>
-      <w:proofErr w:type="spellEnd"/>
+      <w:r>
+        <w:t xml:space="preserve">, </w:t>
+      </w:r>
+      <w:r>
+        <w:rPr>
+          <w:u w:val="single"/>
+        </w:rPr>
+        <w:t>int:InvoiceNum</w:t>
+      </w:r>
+      <w:r>
+        <w:t>, int:PurchaseRating, string:Review</w:t>
+      </w:r>
+      <w:r>
+        <w:t>,date:PurchaseDate</w:t>
+      </w:r>
       <w:r>
         <w:t>)</w:t>
       </w:r>
     </w:p>
     <w:p>
-      <w:proofErr w:type="gramStart"/>
-      <w:r>
-        <w:t>Ministore(</w:t>
-      </w:r>
-      <w:proofErr w:type="gramEnd"/>
+      <w:r>
+        <w:t>Ship(</w:t>
+      </w:r>
+      <w:r>
+        <w:rPr>
+          <w:u w:val="single"/>
+        </w:rPr>
+        <w:t>int:EId</w:t>
+      </w:r>
+      <w:r>
+        <w:t xml:space="preserve">, </w:t>
+      </w:r>
+      <w:r>
+        <w:rPr>
+          <w:u w:val="single"/>
+        </w:rPr>
+        <w:t>int:InvoiceNum</w:t>
+      </w:r>
+      <w:r>
+        <w:t>, string:ShipDate</w:t>
+      </w:r>
+      <w:r>
+        <w:t>,string:ShipMethod,date:ShipDate</w:t>
+      </w:r>
+      <w:r>
+        <w:t>)</w:t>
+      </w:r>
+    </w:p>
+    <w:p>
+      <w:r>
+        <w:t>Promote(</w:t>
+      </w:r>
+      <w:r>
+        <w:rPr>
+          <w:u w:val="single"/>
+        </w:rPr>
+        <w:t>int:EId</w:t>
+      </w:r>
+      <w:r>
+        <w:t xml:space="preserve">, </w:t>
+      </w:r>
+      <w:r>
+        <w:rPr>
+          <w:u w:val="single"/>
+        </w:rPr>
+        <w:t>int:IId</w:t>
+      </w:r>
+      <w:r>
+        <w:t>, float:PromoRate, string:PStartDate, string:PEndDate)</w:t>
+      </w:r>
+    </w:p>
+    <w:p>
+      <w:r>
+        <w:t>UpForAuc(</w:t>
+      </w:r>
+      <w:r>
+        <w:rPr>
+          <w:u w:val="single"/>
+        </w:rPr>
+        <w:t>int:Aid</w:t>
+      </w:r>
+      <w:r>
+        <w:t xml:space="preserve">, </w:t>
+      </w:r>
       <w:r>
         <w:rPr>
           <w:u w:val="single"/>
@@ -124,705 +372,262 @@
       <w:r>
         <w:t xml:space="preserve">, </w:t>
       </w:r>
-      <w:proofErr w:type="spellStart"/>
-      <w:r>
-        <w:t>str</w:t>
-      </w:r>
-      <w:r>
-        <w:t>ing:StoreName</w:t>
-      </w:r>
-      <w:proofErr w:type="spellEnd"/>
+      <w:r>
+        <w:rPr>
+          <w:u w:val="single"/>
+        </w:rPr>
+        <w:t>int:IId</w:t>
+      </w:r>
+      <w:r>
+        <w:t>, string:StartTime, string:EndTime</w:t>
+      </w:r>
+      <w:r>
+        <w:t>,int:AucRating, string:AucReview</w:t>
+      </w:r>
       <w:r>
         <w:t>)</w:t>
       </w:r>
     </w:p>
     <w:p>
-      <w:proofErr w:type="gramStart"/>
-      <w:r>
-        <w:t>Order</w:t>
-      </w:r>
-      <w:r>
-        <w:t>s</w:t>
-      </w:r>
-      <w:r>
-        <w:t>(</w:t>
-      </w:r>
-      <w:proofErr w:type="spellStart"/>
-      <w:proofErr w:type="gramEnd"/>
+      <w:r>
+        <w:t>Bid(</w:t>
+      </w:r>
+      <w:r>
+        <w:rPr>
+          <w:u w:val="single"/>
+        </w:rPr>
+        <w:t>string:Email</w:t>
+      </w:r>
+      <w:r>
+        <w:t xml:space="preserve">, </w:t>
+      </w:r>
+      <w:r>
+        <w:rPr>
+          <w:u w:val="single"/>
+        </w:rPr>
+        <w:t>int:Aid</w:t>
+      </w:r>
+      <w:r>
+        <w:t xml:space="preserve">, </w:t>
+      </w:r>
+      <w:r>
+        <w:rPr>
+          <w:u w:val="single"/>
+        </w:rPr>
+        <w:t>date:Bid</w:t>
+      </w:r>
+      <w:r>
+        <w:rPr>
+          <w:u w:val="single"/>
+        </w:rPr>
+        <w:t>Time</w:t>
+      </w:r>
+      <w:r>
+        <w:t>,</w:t>
+      </w:r>
+      <w:r>
+        <w:t>float:CurrentPrice)</w:t>
+      </w:r>
+    </w:p>
+    <w:p>
+      <w:r>
+        <w:t>VIPOwns(</w:t>
+      </w:r>
+      <w:r>
+        <w:rPr>
+          <w:u w:val="single"/>
+        </w:rPr>
+        <w:t>string:Email</w:t>
+      </w:r>
+      <w:r>
+        <w:t xml:space="preserve">, </w:t>
+      </w:r>
+      <w:r>
+        <w:rPr>
+          <w:u w:val="single"/>
+        </w:rPr>
+        <w:t>int:StoreId</w:t>
+      </w:r>
+      <w:r>
+        <w:t>)</w:t>
+      </w:r>
+    </w:p>
+    <w:p>
+      <w:r>
+        <w:t>BasketContains(</w:t>
+      </w:r>
+      <w:r>
+        <w:t>string:CEmail,</w:t>
+      </w:r>
+      <w:r>
+        <w:rPr>
+          <w:u w:val="single"/>
+        </w:rPr>
+        <w:t>int:BasketId, int:IId</w:t>
+      </w:r>
+      <w:r>
+        <w:rPr>
+          <w:u w:val="single"/>
+        </w:rPr>
+        <w:t>,</w:t>
+      </w:r>
+      <w:r>
+        <w:rPr>
+          <w:u w:val="single"/>
+        </w:rPr>
+        <w:t xml:space="preserve"> </w:t>
+      </w:r>
+      <w:r>
+        <w:t>int:BQuantity</w:t>
+      </w:r>
+      <w:r>
+        <w:t>)</w:t>
+      </w:r>
+    </w:p>
+    <w:p>
+      <w:r>
+        <w:t>OrderContains(</w:t>
+      </w:r>
+      <w:r>
+        <w:rPr>
+          <w:u w:val="single"/>
+        </w:rPr>
+        <w:t>int:InvoiceNum, int:IId</w:t>
+      </w:r>
+      <w:r>
+        <w:rPr>
+          <w:u w:val="single"/>
+        </w:rPr>
+        <w:t>,</w:t>
+      </w:r>
+      <w:r>
+        <w:rPr>
+          <w:u w:val="single"/>
+        </w:rPr>
+        <w:t xml:space="preserve"> </w:t>
+      </w:r>
+      <w:r>
+        <w:t>int:OQuantity</w:t>
+      </w:r>
+      <w:r>
+        <w:t>)</w:t>
+      </w:r>
+    </w:p>
+    <w:p>
+      <w:r>
+        <w:t>BillingAddress(</w:t>
+      </w:r>
+      <w:r>
+        <w:rPr>
+          <w:u w:val="single"/>
+        </w:rPr>
+        <w:t>string:CEmail,int:CardNo,string:Baddr1,string:BCity,string:BState</w:t>
+      </w:r>
+      <w:r>
+        <w:t>)</w:t>
+      </w:r>
+    </w:p>
+    <w:p>
+      <w:r>
+        <w:t>ShippedTo(</w:t>
+      </w:r>
+      <w:r>
+        <w:rPr>
+          <w:u w:val="single"/>
+        </w:rPr>
+        <w:t>int:OderID,string:CEmail,string:SAddr1,string:City,string:State</w:t>
+      </w:r>
+      <w:r>
+        <w:t>)</w:t>
+      </w:r>
+    </w:p>
+    <w:p>
+      <w:pPr>
+        <w:rPr>
+          <w:rFonts w:eastAsia="宋体" w:hint="eastAsia"/>
+          <w:lang w:eastAsia="zh-CN"/>
+        </w:rPr>
+      </w:pPr>
+      <w:r>
+        <w:t>PaidWith(</w:t>
+      </w:r>
+      <w:r>
+        <w:rPr>
+          <w:u w:val="single"/>
+        </w:rPr>
+        <w:t>string:CEmail,int:CardNo</w:t>
+      </w:r>
+      <w:r>
+        <w:rPr>
+          <w:u w:val="single"/>
+        </w:rPr>
+        <w:t>,</w:t>
+      </w:r>
+      <w:r>
+        <w:rPr>
+          <w:u w:val="single"/>
+        </w:rPr>
+        <w:t xml:space="preserve"> </w:t>
+      </w:r>
       <w:r>
         <w:rPr>
           <w:u w:val="single"/>
         </w:rPr>
         <w:t>int:POrderID</w:t>
       </w:r>
-      <w:proofErr w:type="spellEnd"/>
-      <w:r>
-        <w:t xml:space="preserve">, </w:t>
-      </w:r>
-      <w:proofErr w:type="spellStart"/>
-      <w:r>
-        <w:t>string:Status</w:t>
-      </w:r>
-      <w:proofErr w:type="spellEnd"/>
       <w:r>
         <w:t>)</w:t>
       </w:r>
     </w:p>
     <w:p>
-      <w:proofErr w:type="gramStart"/>
-      <w:r>
-        <w:t>Employee(</w:t>
-      </w:r>
-      <w:proofErr w:type="gramEnd"/>
-      <w:r>
-        <w:rPr>
-          <w:u w:val="single"/>
-        </w:rPr>
-        <w:t>int:EId</w:t>
-      </w:r>
-      <w:r>
-        <w:t xml:space="preserve">, </w:t>
-      </w:r>
-      <w:proofErr w:type="spellStart"/>
-      <w:r>
-        <w:t>string:EPassword,string:LastN</w:t>
-      </w:r>
-      <w:r>
-        <w:t>ame,</w:t>
-      </w:r>
-      <w:r>
-        <w:t>string:FirstName</w:t>
-      </w:r>
-      <w:proofErr w:type="spellEnd"/>
-      <w:r>
-        <w:t>,</w:t>
-      </w:r>
-      <w:r>
-        <w:t xml:space="preserve"> bool:IsManager)</w:t>
-      </w:r>
-    </w:p>
-    <w:p>
-      <w:proofErr w:type="gramStart"/>
-      <w:r>
-        <w:t>Item(</w:t>
-      </w:r>
-      <w:proofErr w:type="gramEnd"/>
-      <w:r>
-        <w:rPr>
-          <w:u w:val="single"/>
-        </w:rPr>
-        <w:t>int:IId</w:t>
-      </w:r>
-      <w:r>
-        <w:t>, string:IName, string:Category, string:Description,</w:t>
-      </w:r>
-      <w:r>
-        <w:t xml:space="preserve"> </w:t>
-      </w:r>
-      <w:proofErr w:type="spellStart"/>
-      <w:r>
-        <w:t>float:IPrice</w:t>
-      </w:r>
-      <w:proofErr w:type="spellEnd"/>
-      <w:r>
-        <w:t>, int:Quantity)</w:t>
-      </w:r>
-    </w:p>
-    <w:p>
-      <w:proofErr w:type="gramStart"/>
-      <w:r>
-        <w:t>Auction(</w:t>
-      </w:r>
-      <w:proofErr w:type="gramEnd"/>
-      <w:r>
-        <w:rPr>
-          <w:u w:val="single"/>
-        </w:rPr>
-        <w:t>int:AId</w:t>
-      </w:r>
-      <w:r>
-        <w:t xml:space="preserve">, float:StartPrice, </w:t>
-      </w:r>
-      <w:proofErr w:type="spellStart"/>
-      <w:r>
-        <w:t>float:Interval</w:t>
-      </w:r>
-      <w:proofErr w:type="spellEnd"/>
-      <w:r>
-        <w:t>)</w:t>
-      </w:r>
-    </w:p>
-    <w:p>
-      <w:proofErr w:type="spellStart"/>
-      <w:proofErr w:type="gramStart"/>
-      <w:r>
-        <w:t>ShipPrice</w:t>
-      </w:r>
-      <w:proofErr w:type="spellEnd"/>
-      <w:r>
-        <w:t>(</w:t>
-      </w:r>
-      <w:proofErr w:type="spellStart"/>
-      <w:proofErr w:type="gramEnd"/>
-      <w:r>
-        <w:rPr>
-          <w:u w:val="single"/>
-        </w:rPr>
-        <w:t>string:ShipMethod</w:t>
-      </w:r>
-      <w:proofErr w:type="spellEnd"/>
-      <w:r>
-        <w:t xml:space="preserve">, </w:t>
-      </w:r>
-      <w:proofErr w:type="spellStart"/>
-      <w:r>
-        <w:t>float:ShipRate</w:t>
-      </w:r>
-      <w:proofErr w:type="spellEnd"/>
-      <w:r>
-        <w:t>)</w:t>
-      </w:r>
-    </w:p>
-    <w:p>
-      <w:proofErr w:type="spellStart"/>
-      <w:proofErr w:type="gramStart"/>
-      <w:r>
-        <w:t>AddressBook</w:t>
-      </w:r>
-      <w:proofErr w:type="spellEnd"/>
-      <w:r>
-        <w:t>(</w:t>
-      </w:r>
-      <w:proofErr w:type="gramEnd"/>
-      <w:r>
-        <w:rPr>
-          <w:u w:val="single"/>
-        </w:rPr>
-        <w:t>string:CEmail,string:AddrLine1</w:t>
-      </w:r>
-      <w:r>
-        <w:t>,string:AddrLine2,</w:t>
-      </w:r>
-      <w:r>
-        <w:rPr>
-          <w:u w:val="single"/>
-        </w:rPr>
-        <w:t>string:City,string:State</w:t>
-      </w:r>
-      <w:r>
-        <w:t>,int:Zip)</w:t>
-      </w:r>
-    </w:p>
-    <w:p>
-      <w:proofErr w:type="spellStart"/>
-      <w:proofErr w:type="gramStart"/>
-      <w:r>
-        <w:t>PaymentMethods</w:t>
-      </w:r>
-      <w:proofErr w:type="spellEnd"/>
-      <w:r>
-        <w:t>(</w:t>
-      </w:r>
-      <w:proofErr w:type="gramEnd"/>
-      <w:r>
-        <w:rPr>
-          <w:u w:val="single"/>
-        </w:rPr>
-        <w:t>string:CEmail,int:CardNo</w:t>
-      </w:r>
-      <w:r>
-        <w:t>,string:CardHolderLastName,string:CardHolderFirstName,date:CExpirDate)</w:t>
-      </w:r>
-    </w:p>
-    <w:p/>
-    <w:p>
       <w:pPr>
         <w:rPr>
-          <w:b/>
+          <w:rFonts w:eastAsia="宋体" w:hint="eastAsia"/>
+          <w:lang w:eastAsia="zh-CN"/>
         </w:rPr>
       </w:pPr>
       <w:r>
         <w:rPr>
-          <w:b/>
-        </w:rPr>
-        <w:t>Relations</w:t>
-      </w:r>
-    </w:p>
-    <w:p>
-      <w:pPr>
-        <w:rPr>
-          <w:b/>
-        </w:rPr>
-      </w:pPr>
-    </w:p>
-    <w:p>
-      <w:proofErr w:type="gramStart"/>
-      <w:r>
-        <w:t>Purchase(</w:t>
-      </w:r>
-      <w:proofErr w:type="spellStart"/>
-      <w:proofErr w:type="gramEnd"/>
-      <w:r>
-        <w:rPr>
-          <w:u w:val="single"/>
-        </w:rPr>
-        <w:t>string:Email</w:t>
-      </w:r>
-      <w:proofErr w:type="spellEnd"/>
-      <w:r>
-        <w:t xml:space="preserve">, </w:t>
-      </w:r>
-      <w:r>
-        <w:rPr>
-          <w:u w:val="single"/>
-        </w:rPr>
-        <w:t>int:InvoiceNum</w:t>
-      </w:r>
-      <w:r>
-        <w:t xml:space="preserve">, </w:t>
-      </w:r>
-      <w:proofErr w:type="spellStart"/>
-      <w:r>
-        <w:t>int:PurchaseRating</w:t>
-      </w:r>
-      <w:proofErr w:type="spellEnd"/>
-      <w:r>
-        <w:t xml:space="preserve">, </w:t>
-      </w:r>
-      <w:proofErr w:type="spellStart"/>
-      <w:r>
-        <w:t>string:Review</w:t>
-      </w:r>
-      <w:r>
-        <w:t>,date:PurchaseDate</w:t>
-      </w:r>
-      <w:proofErr w:type="spellEnd"/>
-      <w:r>
-        <w:t>)</w:t>
-      </w:r>
-    </w:p>
-    <w:p>
-      <w:proofErr w:type="gramStart"/>
-      <w:r>
-        <w:t>Ship(</w:t>
-      </w:r>
-      <w:proofErr w:type="gramEnd"/>
-      <w:r>
-        <w:rPr>
-          <w:u w:val="single"/>
-        </w:rPr>
-        <w:t>int:EId</w:t>
-      </w:r>
-      <w:r>
-        <w:t xml:space="preserve">, </w:t>
-      </w:r>
-      <w:r>
-        <w:rPr>
-          <w:u w:val="single"/>
-        </w:rPr>
-        <w:t>int:InvoiceNum</w:t>
-      </w:r>
-      <w:r>
-        <w:t xml:space="preserve">, </w:t>
-      </w:r>
-      <w:proofErr w:type="spellStart"/>
-      <w:r>
-        <w:t>string:ShipDate</w:t>
-      </w:r>
-      <w:r>
-        <w:t>,string:ShipMethod,date:ShipDate</w:t>
-      </w:r>
-      <w:proofErr w:type="spellEnd"/>
-      <w:r>
-        <w:t>)</w:t>
-      </w:r>
-    </w:p>
-    <w:p>
-      <w:r>
-        <w:t>Promote(</w:t>
-      </w:r>
-      <w:r>
-        <w:rPr>
-          <w:u w:val="single"/>
-        </w:rPr>
-        <w:t>int:EId</w:t>
-      </w:r>
-      <w:r>
-        <w:t xml:space="preserve">, </w:t>
-      </w:r>
-      <w:r>
-        <w:rPr>
-          <w:u w:val="single"/>
-        </w:rPr>
-        <w:t>int:IId</w:t>
-      </w:r>
-      <w:r>
-        <w:t xml:space="preserve">, </w:t>
-      </w:r>
-      <w:proofErr w:type="spellStart"/>
-      <w:r>
-        <w:t>float:PromoRate</w:t>
-      </w:r>
-      <w:proofErr w:type="spellEnd"/>
-      <w:r>
-        <w:t xml:space="preserve">, </w:t>
-      </w:r>
-      <w:proofErr w:type="spellStart"/>
-      <w:r>
-        <w:t>string:PStartDate</w:t>
-      </w:r>
-      <w:proofErr w:type="spellEnd"/>
-      <w:r>
-        <w:t xml:space="preserve">, </w:t>
-      </w:r>
-      <w:proofErr w:type="spellStart"/>
-      <w:r>
-        <w:t>string:PEndDate</w:t>
-      </w:r>
-      <w:proofErr w:type="spellEnd"/>
-      <w:r>
-        <w:t>)</w:t>
-      </w:r>
-    </w:p>
-    <w:p>
-      <w:proofErr w:type="spellStart"/>
-      <w:proofErr w:type="gramStart"/>
-      <w:r>
-        <w:t>UpForAuc</w:t>
-      </w:r>
-      <w:proofErr w:type="spellEnd"/>
-      <w:r>
-        <w:t>(</w:t>
-      </w:r>
-      <w:proofErr w:type="spellStart"/>
-      <w:proofErr w:type="gramEnd"/>
-      <w:r>
-        <w:rPr>
-          <w:u w:val="single"/>
-        </w:rPr>
-        <w:t>int:Aid</w:t>
-      </w:r>
-      <w:proofErr w:type="spellEnd"/>
-      <w:r>
-        <w:t xml:space="preserve">, </w:t>
-      </w:r>
-      <w:r>
-        <w:rPr>
-          <w:u w:val="single"/>
-        </w:rPr>
-        <w:t>int:StoreId</w:t>
-      </w:r>
-      <w:r>
-        <w:t xml:space="preserve">, </w:t>
-      </w:r>
-      <w:r>
-        <w:rPr>
-          <w:u w:val="single"/>
-        </w:rPr>
-        <w:t>int:IId</w:t>
-      </w:r>
-      <w:r>
-        <w:t xml:space="preserve">, </w:t>
-      </w:r>
-      <w:proofErr w:type="spellStart"/>
-      <w:r>
-        <w:t>string:StartTime</w:t>
-      </w:r>
-      <w:proofErr w:type="spellEnd"/>
-      <w:r>
-        <w:t xml:space="preserve">, </w:t>
-      </w:r>
-      <w:proofErr w:type="spellStart"/>
-      <w:r>
-        <w:t>string:EndTime</w:t>
-      </w:r>
-      <w:r>
-        <w:t>,int:AucRating</w:t>
-      </w:r>
-      <w:proofErr w:type="spellEnd"/>
-      <w:r>
-        <w:t xml:space="preserve">, </w:t>
-      </w:r>
-      <w:proofErr w:type="spellStart"/>
-      <w:r>
-        <w:t>string:AucReview</w:t>
-      </w:r>
-      <w:proofErr w:type="spellEnd"/>
-      <w:r>
-        <w:t>)</w:t>
-      </w:r>
-    </w:p>
-    <w:p>
-      <w:proofErr w:type="gramStart"/>
-      <w:r>
-        <w:t>Bid(</w:t>
-      </w:r>
-      <w:proofErr w:type="gramEnd"/>
-      <w:r>
-        <w:rPr>
-          <w:u w:val="single"/>
-        </w:rPr>
-        <w:t>string:Email</w:t>
-      </w:r>
-      <w:r>
-        <w:t xml:space="preserve">, </w:t>
-      </w:r>
-      <w:proofErr w:type="spellStart"/>
-      <w:r>
-        <w:rPr>
-          <w:u w:val="single"/>
-        </w:rPr>
-        <w:t>int:Aid</w:t>
-      </w:r>
-      <w:proofErr w:type="spellEnd"/>
-      <w:r>
-        <w:t xml:space="preserve">, </w:t>
-      </w:r>
-      <w:proofErr w:type="spellStart"/>
-      <w:r>
-        <w:rPr>
-          <w:u w:val="single"/>
-        </w:rPr>
-        <w:t>date:Bid</w:t>
-      </w:r>
-      <w:r>
-        <w:rPr>
-          <w:u w:val="single"/>
-        </w:rPr>
-        <w:t>Time</w:t>
-      </w:r>
-      <w:r>
-        <w:t>,</w:t>
-      </w:r>
-      <w:r>
-        <w:t>float:CurrentPrice</w:t>
-      </w:r>
-      <w:proofErr w:type="spellEnd"/>
-      <w:r>
-        <w:t>)</w:t>
-      </w:r>
-    </w:p>
-    <w:p>
-      <w:proofErr w:type="spellStart"/>
-      <w:r>
-        <w:t>VIPOwns</w:t>
-      </w:r>
-      <w:proofErr w:type="spellEnd"/>
-      <w:r>
-        <w:t>(</w:t>
-      </w:r>
-      <w:proofErr w:type="spellStart"/>
-      <w:r>
-        <w:rPr>
-          <w:u w:val="single"/>
-        </w:rPr>
-        <w:t>string:Email</w:t>
-      </w:r>
-      <w:proofErr w:type="spellEnd"/>
-      <w:r>
-        <w:t xml:space="preserve">, </w:t>
-      </w:r>
-      <w:r>
-        <w:rPr>
-          <w:u w:val="single"/>
-        </w:rPr>
-        <w:t>int:StoreId</w:t>
-      </w:r>
-      <w:r>
-        <w:t>)</w:t>
-      </w:r>
-    </w:p>
-    <w:p>
-      <w:proofErr w:type="spellStart"/>
-      <w:proofErr w:type="gramStart"/>
-      <w:r>
-        <w:t>BasketContains</w:t>
-      </w:r>
-      <w:proofErr w:type="spellEnd"/>
-      <w:r>
-        <w:t>(</w:t>
-      </w:r>
-      <w:proofErr w:type="spellStart"/>
-      <w:proofErr w:type="gramEnd"/>
-      <w:r>
-        <w:t>string:CEmail,</w:t>
-      </w:r>
-      <w:r>
-        <w:rPr>
-          <w:u w:val="single"/>
-        </w:rPr>
-        <w:t>int:BasketId</w:t>
-      </w:r>
-      <w:proofErr w:type="spellEnd"/>
-      <w:r>
-        <w:rPr>
-          <w:u w:val="single"/>
-        </w:rPr>
-        <w:t xml:space="preserve">, </w:t>
-      </w:r>
-      <w:proofErr w:type="spellStart"/>
-      <w:r>
-        <w:rPr>
-          <w:u w:val="single"/>
-        </w:rPr>
-        <w:t>int:IId</w:t>
-      </w:r>
-      <w:proofErr w:type="spellEnd"/>
-      <w:r>
-        <w:rPr>
-          <w:u w:val="single"/>
-        </w:rPr>
-        <w:t>,</w:t>
-      </w:r>
-      <w:r>
-        <w:rPr>
-          <w:u w:val="single"/>
-        </w:rPr>
-        <w:t xml:space="preserve"> </w:t>
-      </w:r>
-      <w:proofErr w:type="spellStart"/>
-      <w:r>
-        <w:t>int:BQuantity</w:t>
-      </w:r>
-      <w:proofErr w:type="spellEnd"/>
-      <w:r>
-        <w:t>)</w:t>
-      </w:r>
-    </w:p>
-    <w:p>
-      <w:proofErr w:type="spellStart"/>
-      <w:proofErr w:type="gramStart"/>
-      <w:r>
-        <w:t>OrderContains</w:t>
-      </w:r>
-      <w:proofErr w:type="spellEnd"/>
-      <w:r>
-        <w:t>(</w:t>
-      </w:r>
-      <w:proofErr w:type="spellStart"/>
-      <w:proofErr w:type="gramEnd"/>
-      <w:r>
-        <w:rPr>
-          <w:u w:val="single"/>
-        </w:rPr>
-        <w:t>int:InvoiceNum</w:t>
-      </w:r>
-      <w:proofErr w:type="spellEnd"/>
-      <w:r>
-        <w:rPr>
-          <w:u w:val="single"/>
-        </w:rPr>
-        <w:t xml:space="preserve">, </w:t>
-      </w:r>
-      <w:proofErr w:type="spellStart"/>
-      <w:r>
-        <w:rPr>
-          <w:u w:val="single"/>
-        </w:rPr>
-        <w:t>int:IId</w:t>
-      </w:r>
-      <w:proofErr w:type="spellEnd"/>
-      <w:r>
-        <w:rPr>
-          <w:u w:val="single"/>
-        </w:rPr>
-        <w:t>,</w:t>
-      </w:r>
-      <w:r>
-        <w:rPr>
-          <w:u w:val="single"/>
-        </w:rPr>
-        <w:t xml:space="preserve"> </w:t>
-      </w:r>
-      <w:proofErr w:type="spellStart"/>
-      <w:r>
-        <w:t>int:OQuantity</w:t>
-      </w:r>
-      <w:proofErr w:type="spellEnd"/>
-      <w:r>
-        <w:t>)</w:t>
-      </w:r>
-    </w:p>
-    <w:p>
-      <w:proofErr w:type="spellStart"/>
-      <w:proofErr w:type="gramStart"/>
-      <w:r>
-        <w:t>BillingAddress</w:t>
-      </w:r>
-      <w:proofErr w:type="spellEnd"/>
-      <w:r>
-        <w:t>(</w:t>
-      </w:r>
-      <w:proofErr w:type="gramEnd"/>
-      <w:r>
-        <w:rPr>
-          <w:u w:val="single"/>
-        </w:rPr>
-        <w:t>string:CEmail,int:CardNo,string:Baddr1,string:BCity,string:BState</w:t>
-      </w:r>
-      <w:r>
-        <w:t>)</w:t>
-      </w:r>
-    </w:p>
-    <w:p>
-      <w:proofErr w:type="spellStart"/>
-      <w:proofErr w:type="gramStart"/>
-      <w:r>
-        <w:t>ShippedTo</w:t>
-      </w:r>
-      <w:proofErr w:type="spellEnd"/>
-      <w:r>
-        <w:t>(</w:t>
-      </w:r>
-      <w:proofErr w:type="gramEnd"/>
-      <w:r>
-        <w:rPr>
-          <w:u w:val="single"/>
-        </w:rPr>
-        <w:t>int:OderID,string:CEmail,string:SAddr1,string:City,string:State</w:t>
-      </w:r>
-      <w:r>
-        <w:t>)</w:t>
-      </w:r>
-    </w:p>
-    <w:p>
-      <w:proofErr w:type="spellStart"/>
-      <w:r>
-        <w:t>PaidWith</w:t>
-      </w:r>
-      <w:proofErr w:type="spellEnd"/>
-      <w:r>
-        <w:t>(</w:t>
-      </w:r>
-      <w:proofErr w:type="spellStart"/>
-      <w:r>
-        <w:rPr>
-          <w:u w:val="single"/>
-        </w:rPr>
-        <w:t>string:CEmail,int:CardNo</w:t>
-      </w:r>
-      <w:proofErr w:type="spellEnd"/>
-      <w:r>
-        <w:rPr>
-          <w:u w:val="single"/>
-        </w:rPr>
-        <w:t>,</w:t>
-      </w:r>
-      <w:r>
-        <w:rPr>
-          <w:u w:val="single"/>
-        </w:rPr>
-        <w:t xml:space="preserve"> </w:t>
-      </w:r>
-      <w:r>
-        <w:rPr>
-          <w:u w:val="single"/>
-        </w:rPr>
-        <w:t>int:POrderID</w:t>
+          <w:rFonts w:eastAsia="宋体" w:hint="eastAsia"/>
+          <w:lang w:eastAsia="zh-CN"/>
+        </w:rPr>
+        <w:t>ShippedBy(</w:t>
+      </w:r>
+      <w:r>
+        <w:rPr>
+          <w:u w:val="single"/>
+        </w:rPr>
+        <w:t>int:OderI</w:t>
+      </w:r>
+      <w:r>
+        <w:rPr>
+          <w:rFonts w:eastAsia="宋体" w:hint="eastAsia"/>
+          <w:u w:val="single"/>
+          <w:lang w:eastAsia="zh-CN"/>
+        </w:rPr>
+        <w:t>D</w:t>
       </w:r>
       <w:bookmarkStart w:id="0" w:name="_GoBack"/>
       <w:bookmarkEnd w:id="0"/>
       <w:r>
+        <w:rPr>
+          <w:rFonts w:eastAsia="宋体" w:hint="eastAsia"/>
+          <w:u w:val="single"/>
+          <w:lang w:eastAsia="zh-CN"/>
+        </w:rPr>
+        <w:t>,</w:t>
+      </w:r>
+      <w:r>
+        <w:rPr>
+          <w:u w:val="single"/>
+        </w:rPr>
+        <w:t>string:ShipMethod</w:t>
+      </w:r>
+      <w:r>
+        <w:rPr>
+          <w:rFonts w:eastAsia="宋体" w:hint="eastAsia"/>
+          <w:lang w:eastAsia="zh-CN"/>
+        </w:rPr>
         <w:t>)</w:t>
       </w:r>
     </w:p>
@@ -838,7 +643,7 @@
 </file>
 
 <file path=word/endnotes.xml><?xml version="1.0" encoding="utf-8"?>
-<w:endnotes xmlns:wpc="http://schemas.microsoft.com/office/word/2010/wordprocessingCanvas" xmlns:mo="http://schemas.microsoft.com/office/mac/office/2008/main" xmlns:mc="http://schemas.openxmlformats.org/markup-compatibility/2006" xmlns:mv="urn:schemas-microsoft-com:mac:vml" xmlns:o="urn:schemas-microsoft-com:office:office" xmlns:r="http://schemas.openxmlformats.org/officeDocument/2006/relationships" xmlns:m="http://schemas.openxmlformats.org/officeDocument/2006/math" xmlns:v="urn:schemas-microsoft-com:vml" xmlns:wp14="http://schemas.microsoft.com/office/word/2010/wordprocessingDrawing" xmlns:wp="http://schemas.openxmlformats.org/drawingml/2006/wordprocessingDrawing" xmlns:w10="urn:schemas-microsoft-com:office:word" xmlns:w="http://schemas.openxmlformats.org/wordprocessingml/2006/main" xmlns:w14="http://schemas.microsoft.com/office/word/2010/wordml" xmlns:wpg="http://schemas.microsoft.com/office/word/2010/wordprocessingGroup" xmlns:wpi="http://schemas.microsoft.com/office/word/2010/wordprocessingInk" xmlns:wne="http://schemas.microsoft.com/office/word/2006/wordml" xmlns:wps="http://schemas.microsoft.com/office/word/2010/wordprocessingShape" mc:Ignorable="w14 wp14">
+<w:endnotes xmlns:wpc="http://schemas.microsoft.com/office/word/2010/wordprocessingCanvas" xmlns:mc="http://schemas.openxmlformats.org/markup-compatibility/2006" xmlns:o="urn:schemas-microsoft-com:office:office" xmlns:r="http://schemas.openxmlformats.org/officeDocument/2006/relationships" xmlns:m="http://schemas.openxmlformats.org/officeDocument/2006/math" xmlns:v="urn:schemas-microsoft-com:vml" xmlns:wp14="http://schemas.microsoft.com/office/word/2010/wordprocessingDrawing" xmlns:wp="http://schemas.openxmlformats.org/drawingml/2006/wordprocessingDrawing" xmlns:w10="urn:schemas-microsoft-com:office:word" xmlns:w="http://schemas.openxmlformats.org/wordprocessingml/2006/main" xmlns:w14="http://schemas.microsoft.com/office/word/2010/wordml" xmlns:wpg="http://schemas.microsoft.com/office/word/2010/wordprocessingGroup" xmlns:wpi="http://schemas.microsoft.com/office/word/2010/wordprocessingInk" xmlns:wne="http://schemas.microsoft.com/office/word/2006/wordml" xmlns:wps="http://schemas.microsoft.com/office/word/2010/wordprocessingShape" mc:Ignorable="w14 wp14">
   <w:endnote w:type="separator" w:id="-1">
     <w:p>
       <w:r>
@@ -857,7 +662,7 @@
 </file>
 
 <file path=word/footnotes.xml><?xml version="1.0" encoding="utf-8"?>
-<w:footnotes xmlns:wpc="http://schemas.microsoft.com/office/word/2010/wordprocessingCanvas" xmlns:mo="http://schemas.microsoft.com/office/mac/office/2008/main" xmlns:mc="http://schemas.openxmlformats.org/markup-compatibility/2006" xmlns:mv="urn:schemas-microsoft-com:mac:vml" xmlns:o="urn:schemas-microsoft-com:office:office" xmlns:r="http://schemas.openxmlformats.org/officeDocument/2006/relationships" xmlns:m="http://schemas.openxmlformats.org/officeDocument/2006/math" xmlns:v="urn:schemas-microsoft-com:vml" xmlns:wp14="http://schemas.microsoft.com/office/word/2010/wordprocessingDrawing" xmlns:wp="http://schemas.openxmlformats.org/drawingml/2006/wordprocessingDrawing" xmlns:w10="urn:schemas-microsoft-com:office:word" xmlns:w="http://schemas.openxmlformats.org/wordprocessingml/2006/main" xmlns:w14="http://schemas.microsoft.com/office/word/2010/wordml" xmlns:wpg="http://schemas.microsoft.com/office/word/2010/wordprocessingGroup" xmlns:wpi="http://schemas.microsoft.com/office/word/2010/wordprocessingInk" xmlns:wne="http://schemas.microsoft.com/office/word/2006/wordml" xmlns:wps="http://schemas.microsoft.com/office/word/2010/wordprocessingShape" mc:Ignorable="w14 wp14">
+<w:footnotes xmlns:wpc="http://schemas.microsoft.com/office/word/2010/wordprocessingCanvas" xmlns:mc="http://schemas.openxmlformats.org/markup-compatibility/2006" xmlns:o="urn:schemas-microsoft-com:office:office" xmlns:r="http://schemas.openxmlformats.org/officeDocument/2006/relationships" xmlns:m="http://schemas.openxmlformats.org/officeDocument/2006/math" xmlns:v="urn:schemas-microsoft-com:vml" xmlns:wp14="http://schemas.microsoft.com/office/word/2010/wordprocessingDrawing" xmlns:wp="http://schemas.openxmlformats.org/drawingml/2006/wordprocessingDrawing" xmlns:w10="urn:schemas-microsoft-com:office:word" xmlns:w="http://schemas.openxmlformats.org/wordprocessingml/2006/main" xmlns:w14="http://schemas.microsoft.com/office/word/2010/wordml" xmlns:wpg="http://schemas.microsoft.com/office/word/2010/wordprocessingGroup" xmlns:wpi="http://schemas.microsoft.com/office/word/2010/wordprocessingInk" xmlns:wne="http://schemas.microsoft.com/office/word/2006/wordml" xmlns:wps="http://schemas.microsoft.com/office/word/2010/wordprocessingShape" mc:Ignorable="w14 wp14">
   <w:footnote w:type="separator" w:id="-1">
     <w:p>
       <w:r>
@@ -876,10 +681,10 @@
 </file>
 
 <file path=word/header1.xml><?xml version="1.0" encoding="utf-8"?>
-<w:hdr xmlns:wpc="http://schemas.microsoft.com/office/word/2010/wordprocessingCanvas" xmlns:mo="http://schemas.microsoft.com/office/mac/office/2008/main" xmlns:mc="http://schemas.openxmlformats.org/markup-compatibility/2006" xmlns:mv="urn:schemas-microsoft-com:mac:vml" xmlns:o="urn:schemas-microsoft-com:office:office" xmlns:r="http://schemas.openxmlformats.org/officeDocument/2006/relationships" xmlns:m="http://schemas.openxmlformats.org/officeDocument/2006/math" xmlns:v="urn:schemas-microsoft-com:vml" xmlns:wp14="http://schemas.microsoft.com/office/word/2010/wordprocessingDrawing" xmlns:wp="http://schemas.openxmlformats.org/drawingml/2006/wordprocessingDrawing" xmlns:w10="urn:schemas-microsoft-com:office:word" xmlns:w="http://schemas.openxmlformats.org/wordprocessingml/2006/main" xmlns:w14="http://schemas.microsoft.com/office/word/2010/wordml" xmlns:wpg="http://schemas.microsoft.com/office/word/2010/wordprocessingGroup" xmlns:wpi="http://schemas.microsoft.com/office/word/2010/wordprocessingInk" xmlns:wne="http://schemas.microsoft.com/office/word/2006/wordml" xmlns:wps="http://schemas.microsoft.com/office/word/2010/wordprocessingShape" mc:Ignorable="w14 wp14">
+<w:hdr xmlns:wpc="http://schemas.microsoft.com/office/word/2010/wordprocessingCanvas" xmlns:mc="http://schemas.openxmlformats.org/markup-compatibility/2006" xmlns:o="urn:schemas-microsoft-com:office:office" xmlns:r="http://schemas.openxmlformats.org/officeDocument/2006/relationships" xmlns:m="http://schemas.openxmlformats.org/officeDocument/2006/math" xmlns:v="urn:schemas-microsoft-com:vml" xmlns:wp14="http://schemas.microsoft.com/office/word/2010/wordprocessingDrawing" xmlns:wp="http://schemas.openxmlformats.org/drawingml/2006/wordprocessingDrawing" xmlns:w10="urn:schemas-microsoft-com:office:word" xmlns:w="http://schemas.openxmlformats.org/wordprocessingml/2006/main" xmlns:w14="http://schemas.microsoft.com/office/word/2010/wordml" xmlns:wpg="http://schemas.microsoft.com/office/word/2010/wordprocessingGroup" xmlns:wpi="http://schemas.microsoft.com/office/word/2010/wordprocessingInk" xmlns:wne="http://schemas.microsoft.com/office/word/2006/wordml" xmlns:wps="http://schemas.microsoft.com/office/word/2010/wordprocessingShape" mc:Ignorable="w14 wp14">
   <w:p>
     <w:pPr>
-      <w:pStyle w:val="Header"/>
+      <w:pStyle w:val="a3"/>
     </w:pPr>
     <w:r>
       <w:t>CS 405</w:t>
@@ -890,13 +695,8 @@
     </w:r>
     <w:r>
       <w:tab/>
-      <w:t xml:space="preserve">Feiyu Shi and Libby </w:t>
+      <w:t>Feiyu Shi and Libby Ferland</w:t>
     </w:r>
-    <w:proofErr w:type="spellStart"/>
-    <w:r>
-      <w:t>Ferland</w:t>
-    </w:r>
-    <w:proofErr w:type="spellEnd"/>
   </w:p>
 </w:hdr>
 </file>
@@ -914,7 +714,7 @@
     </w:rPrDefault>
     <w:pPrDefault/>
   </w:docDefaults>
-  <w:latentStyles w:defLockedState="0" w:defUIPriority="99" w:defSemiHidden="1" w:defUnhideWhenUsed="1" w:defQFormat="0" w:count="276">
+  <w:latentStyles w:defLockedState="0" w:defUIPriority="99" w:defSemiHidden="1" w:defUnhideWhenUsed="1" w:defQFormat="0" w:count="267">
     <w:lsdException w:name="Normal" w:semiHidden="0" w:uiPriority="0" w:unhideWhenUsed="0" w:qFormat="1"/>
     <w:lsdException w:name="heading 1" w:semiHidden="0" w:uiPriority="9" w:unhideWhenUsed="0" w:qFormat="1"/>
     <w:lsdException w:name="heading 2" w:uiPriority="9" w:qFormat="1"/>
@@ -1053,17 +853,17 @@
     <w:lsdException w:name="Bibliography" w:uiPriority="37"/>
     <w:lsdException w:name="TOC Heading" w:uiPriority="39" w:qFormat="1"/>
   </w:latentStyles>
-  <w:style w:type="paragraph" w:default="1" w:styleId="Normal">
+  <w:style w:type="paragraph" w:default="1" w:styleId="a">
     <w:name w:val="Normal"/>
     <w:qFormat/>
   </w:style>
-  <w:style w:type="character" w:default="1" w:styleId="DefaultParagraphFont">
+  <w:style w:type="character" w:default="1" w:styleId="a0">
     <w:name w:val="Default Paragraph Font"/>
     <w:uiPriority w:val="1"/>
     <w:semiHidden/>
     <w:unhideWhenUsed/>
   </w:style>
-  <w:style w:type="table" w:default="1" w:styleId="TableNormal">
+  <w:style w:type="table" w:default="1" w:styleId="a1">
     <w:name w:val="Normal Table"/>
     <w:uiPriority w:val="99"/>
     <w:semiHidden/>
@@ -1078,16 +878,16 @@
       </w:tblCellMar>
     </w:tblPr>
   </w:style>
-  <w:style w:type="numbering" w:default="1" w:styleId="NoList">
+  <w:style w:type="numbering" w:default="1" w:styleId="a2">
     <w:name w:val="No List"/>
     <w:uiPriority w:val="99"/>
     <w:semiHidden/>
     <w:unhideWhenUsed/>
   </w:style>
-  <w:style w:type="paragraph" w:styleId="Header">
+  <w:style w:type="paragraph" w:styleId="a3">
     <w:name w:val="header"/>
-    <w:basedOn w:val="Normal"/>
-    <w:link w:val="HeaderChar"/>
+    <w:basedOn w:val="a"/>
+    <w:link w:val="Char"/>
     <w:uiPriority w:val="99"/>
     <w:unhideWhenUsed/>
     <w:rsid w:val="00241940"/>
@@ -1098,17 +898,17 @@
       </w:tabs>
     </w:pPr>
   </w:style>
-  <w:style w:type="character" w:customStyle="1" w:styleId="HeaderChar">
-    <w:name w:val="Header Char"/>
-    <w:basedOn w:val="DefaultParagraphFont"/>
-    <w:link w:val="Header"/>
+  <w:style w:type="character" w:customStyle="1" w:styleId="Char">
+    <w:name w:val="页眉 Char"/>
+    <w:basedOn w:val="a0"/>
+    <w:link w:val="a3"/>
     <w:uiPriority w:val="99"/>
     <w:rsid w:val="00241940"/>
   </w:style>
-  <w:style w:type="paragraph" w:styleId="Footer">
+  <w:style w:type="paragraph" w:styleId="a4">
     <w:name w:val="footer"/>
-    <w:basedOn w:val="Normal"/>
-    <w:link w:val="FooterChar"/>
+    <w:basedOn w:val="a"/>
+    <w:link w:val="Char0"/>
     <w:uiPriority w:val="99"/>
     <w:unhideWhenUsed/>
     <w:rsid w:val="00241940"/>
@@ -1119,10 +919,10 @@
       </w:tabs>
     </w:pPr>
   </w:style>
-  <w:style w:type="character" w:customStyle="1" w:styleId="FooterChar">
-    <w:name w:val="Footer Char"/>
-    <w:basedOn w:val="DefaultParagraphFont"/>
-    <w:link w:val="Footer"/>
+  <w:style w:type="character" w:customStyle="1" w:styleId="Char0">
+    <w:name w:val="页脚 Char"/>
+    <w:basedOn w:val="a0"/>
+    <w:link w:val="a4"/>
     <w:uiPriority w:val="99"/>
     <w:rsid w:val="00241940"/>
   </w:style>
@@ -1130,7 +930,7 @@
 </file>
 
 <file path=word/stylesWithEffects.xml><?xml version="1.0" encoding="utf-8"?>
-<w:styles xmlns:wpc="http://schemas.microsoft.com/office/word/2010/wordprocessingCanvas" xmlns:mo="http://schemas.microsoft.com/office/mac/office/2008/main" xmlns:mc="http://schemas.openxmlformats.org/markup-compatibility/2006" xmlns:mv="urn:schemas-microsoft-com:mac:vml" xmlns:o="urn:schemas-microsoft-com:office:office" xmlns:r="http://schemas.openxmlformats.org/officeDocument/2006/relationships" xmlns:m="http://schemas.openxmlformats.org/officeDocument/2006/math" xmlns:v="urn:schemas-microsoft-com:vml" xmlns:wp14="http://schemas.microsoft.com/office/word/2010/wordprocessingDrawing" xmlns:wp="http://schemas.openxmlformats.org/drawingml/2006/wordprocessingDrawing" xmlns:w10="urn:schemas-microsoft-com:office:word" xmlns:w="http://schemas.openxmlformats.org/wordprocessingml/2006/main" xmlns:w14="http://schemas.microsoft.com/office/word/2010/wordml" xmlns:wpg="http://schemas.microsoft.com/office/word/2010/wordprocessingGroup" xmlns:wpi="http://schemas.microsoft.com/office/word/2010/wordprocessingInk" xmlns:wne="http://schemas.microsoft.com/office/word/2006/wordml" xmlns:wps="http://schemas.microsoft.com/office/word/2010/wordprocessingShape" mc:Ignorable="w14 wp14">
+<w:styles xmlns:wpc="http://schemas.microsoft.com/office/word/2010/wordprocessingCanvas" xmlns:mc="http://schemas.openxmlformats.org/markup-compatibility/2006" xmlns:o="urn:schemas-microsoft-com:office:office" xmlns:r="http://schemas.openxmlformats.org/officeDocument/2006/relationships" xmlns:m="http://schemas.openxmlformats.org/officeDocument/2006/math" xmlns:v="urn:schemas-microsoft-com:vml" xmlns:wp14="http://schemas.microsoft.com/office/word/2010/wordprocessingDrawing" xmlns:wp="http://schemas.openxmlformats.org/drawingml/2006/wordprocessingDrawing" xmlns:w10="urn:schemas-microsoft-com:office:word" xmlns:w="http://schemas.openxmlformats.org/wordprocessingml/2006/main" xmlns:w14="http://schemas.microsoft.com/office/word/2010/wordml" xmlns:wpg="http://schemas.microsoft.com/office/word/2010/wordprocessingGroup" xmlns:wpi="http://schemas.microsoft.com/office/word/2010/wordprocessingInk" xmlns:wne="http://schemas.microsoft.com/office/word/2006/wordml" xmlns:wps="http://schemas.microsoft.com/office/word/2010/wordprocessingShape" mc:Ignorable="w14 wp14">
   <w:docDefaults>
     <w:rPrDefault>
       <w:rPr>
@@ -1142,7 +942,7 @@
     </w:rPrDefault>
     <w:pPrDefault/>
   </w:docDefaults>
-  <w:latentStyles w:defLockedState="0" w:defUIPriority="99" w:defSemiHidden="1" w:defUnhideWhenUsed="1" w:defQFormat="0" w:count="276">
+  <w:latentStyles w:defLockedState="0" w:defUIPriority="99" w:defSemiHidden="1" w:defUnhideWhenUsed="1" w:defQFormat="0" w:count="267">
     <w:lsdException w:name="Normal" w:semiHidden="0" w:uiPriority="0" w:unhideWhenUsed="0" w:qFormat="1"/>
     <w:lsdException w:name="heading 1" w:semiHidden="0" w:uiPriority="9" w:unhideWhenUsed="0" w:qFormat="1"/>
     <w:lsdException w:name="heading 2" w:uiPriority="9" w:qFormat="1"/>
@@ -1281,17 +1081,17 @@
     <w:lsdException w:name="Bibliography" w:uiPriority="37"/>
     <w:lsdException w:name="TOC Heading" w:uiPriority="39" w:qFormat="1"/>
   </w:latentStyles>
-  <w:style w:type="paragraph" w:default="1" w:styleId="Normal">
+  <w:style w:type="paragraph" w:default="1" w:styleId="a">
     <w:name w:val="Normal"/>
     <w:qFormat/>
   </w:style>
-  <w:style w:type="character" w:default="1" w:styleId="DefaultParagraphFont">
+  <w:style w:type="character" w:default="1" w:styleId="a0">
     <w:name w:val="Default Paragraph Font"/>
     <w:uiPriority w:val="1"/>
     <w:semiHidden/>
     <w:unhideWhenUsed/>
   </w:style>
-  <w:style w:type="table" w:default="1" w:styleId="TableNormal">
+  <w:style w:type="table" w:default="1" w:styleId="a1">
     <w:name w:val="Normal Table"/>
     <w:uiPriority w:val="99"/>
     <w:semiHidden/>
@@ -1306,16 +1106,16 @@
       </w:tblCellMar>
     </w:tblPr>
   </w:style>
-  <w:style w:type="numbering" w:default="1" w:styleId="NoList">
+  <w:style w:type="numbering" w:default="1" w:styleId="a2">
     <w:name w:val="No List"/>
     <w:uiPriority w:val="99"/>
     <w:semiHidden/>
     <w:unhideWhenUsed/>
   </w:style>
-  <w:style w:type="paragraph" w:styleId="Header">
+  <w:style w:type="paragraph" w:styleId="a3">
     <w:name w:val="header"/>
-    <w:basedOn w:val="Normal"/>
-    <w:link w:val="HeaderChar"/>
+    <w:basedOn w:val="a"/>
+    <w:link w:val="Char"/>
     <w:uiPriority w:val="99"/>
     <w:unhideWhenUsed/>
     <w:rsid w:val="00241940"/>
@@ -1326,17 +1126,17 @@
       </w:tabs>
     </w:pPr>
   </w:style>
-  <w:style w:type="character" w:customStyle="1" w:styleId="HeaderChar">
-    <w:name w:val="Header Char"/>
-    <w:basedOn w:val="DefaultParagraphFont"/>
-    <w:link w:val="Header"/>
+  <w:style w:type="character" w:customStyle="1" w:styleId="Char">
+    <w:name w:val="页眉 Char"/>
+    <w:basedOn w:val="a0"/>
+    <w:link w:val="a3"/>
     <w:uiPriority w:val="99"/>
     <w:rsid w:val="00241940"/>
   </w:style>
-  <w:style w:type="paragraph" w:styleId="Footer">
+  <w:style w:type="paragraph" w:styleId="a4">
     <w:name w:val="footer"/>
-    <w:basedOn w:val="Normal"/>
-    <w:link w:val="FooterChar"/>
+    <w:basedOn w:val="a"/>
+    <w:link w:val="Char0"/>
     <w:uiPriority w:val="99"/>
     <w:unhideWhenUsed/>
     <w:rsid w:val="00241940"/>
@@ -1347,10 +1147,10 @@
       </w:tabs>
     </w:pPr>
   </w:style>
-  <w:style w:type="character" w:customStyle="1" w:styleId="FooterChar">
-    <w:name w:val="Footer Char"/>
-    <w:basedOn w:val="DefaultParagraphFont"/>
-    <w:link w:val="Footer"/>
+  <w:style w:type="character" w:customStyle="1" w:styleId="Char0">
+    <w:name w:val="页脚 Char"/>
+    <w:basedOn w:val="a0"/>
+    <w:link w:val="a4"/>
     <w:uiPriority w:val="99"/>
     <w:rsid w:val="00241940"/>
   </w:style>

--- a/doc/Relational Schema.docx
+++ b/doc/Relational Schema.docx
@@ -41,10 +41,10 @@
         <w:t>string</w:t>
       </w:r>
       <w:r>
-        <w:t xml:space="preserve">:Fname, string:LName, string:PIN, </w:t>
-      </w:r>
-      <w:r>
-        <w:t>bool:IsVIP</w:t>
+        <w:t>:F</w:t>
+      </w:r>
+      <w:r>
+        <w:t>name, string:LName, string:PIN</w:t>
       </w:r>
       <w:r>
         <w:rPr>
@@ -61,7 +61,21 @@
         <w:rPr>
           <w:u w:val="single"/>
         </w:rPr>
-        <w:t>string:Email ,</w:t>
+        <w:t>string:Email</w:t>
+      </w:r>
+      <w:r>
+        <w:rPr>
+          <w:u w:val="single"/>
+        </w:rPr>
+        <w:t>,</w:t>
+      </w:r>
+      <w:r>
+        <w:rPr>
+          <w:rFonts w:eastAsia="宋体" w:hint="eastAsia"/>
+          <w:u w:val="single"/>
+          <w:lang w:eastAsia="zh-CN"/>
+        </w:rPr>
+        <w:t xml:space="preserve"> </w:t>
       </w:r>
       <w:r>
         <w:rPr>
@@ -90,19 +104,22 @@
     </w:p>
     <w:p>
       <w:r>
-        <w:t>Ministore(</w:t>
-      </w:r>
-      <w:r>
-        <w:rPr>
-          <w:u w:val="single"/>
-        </w:rPr>
-        <w:t>int:StoreId</w:t>
-      </w:r>
-      <w:r>
-        <w:t>, str</w:t>
-      </w:r>
-      <w:r>
-        <w:t>ing:StoreName</w:t>
+        <w:t>Order</w:t>
+      </w:r>
+      <w:r>
+        <w:t>s</w:t>
+      </w:r>
+      <w:r>
+        <w:t>(</w:t>
+      </w:r>
+      <w:r>
+        <w:rPr>
+          <w:u w:val="single"/>
+        </w:rPr>
+        <w:t>int:POrderID</w:t>
+      </w:r>
+      <w:r>
+        <w:t>, string:Status</w:t>
       </w:r>
       <w:r>
         <w:t>)</w:t>
@@ -110,13 +127,596 @@
     </w:p>
     <w:p>
       <w:r>
-        <w:t>Order</w:t>
-      </w:r>
-      <w:r>
-        <w:t>s</w:t>
-      </w:r>
-      <w:r>
-        <w:t>(</w:t>
+        <w:t>Employee(</w:t>
+      </w:r>
+      <w:r>
+        <w:rPr>
+          <w:u w:val="single"/>
+        </w:rPr>
+        <w:t>int:EId</w:t>
+      </w:r>
+      <w:r>
+        <w:t xml:space="preserve">, </w:t>
+      </w:r>
+      <w:r>
+        <w:t>string:EPassword,</w:t>
+      </w:r>
+      <w:r>
+        <w:rPr>
+          <w:rFonts w:eastAsia="宋体" w:hint="eastAsia"/>
+          <w:lang w:eastAsia="zh-CN"/>
+        </w:rPr>
+        <w:t xml:space="preserve"> </w:t>
+      </w:r>
+      <w:r>
+        <w:t>string:LastN</w:t>
+      </w:r>
+      <w:r>
+        <w:t>ame,</w:t>
+      </w:r>
+      <w:r>
+        <w:rPr>
+          <w:rFonts w:eastAsia="宋体" w:hint="eastAsia"/>
+          <w:lang w:eastAsia="zh-CN"/>
+        </w:rPr>
+        <w:t xml:space="preserve"> </w:t>
+      </w:r>
+      <w:r>
+        <w:t>string:FirstName,</w:t>
+      </w:r>
+      <w:r>
+        <w:t xml:space="preserve"> bool:IsManager)</w:t>
+      </w:r>
+    </w:p>
+    <w:p>
+      <w:r>
+        <w:t>Item(</w:t>
+      </w:r>
+      <w:r>
+        <w:rPr>
+          <w:u w:val="single"/>
+        </w:rPr>
+        <w:t>int:IId</w:t>
+      </w:r>
+      <w:r>
+        <w:t>, string:IName, string:Category, string:Description,</w:t>
+      </w:r>
+      <w:r>
+        <w:t xml:space="preserve"> </w:t>
+      </w:r>
+      <w:r>
+        <w:t>float:IPrice, int:Quantity</w:t>
+      </w:r>
+      <w:r>
+        <w:rPr>
+          <w:rFonts w:eastAsia="宋体" w:hint="eastAsia"/>
+          <w:lang w:eastAsia="zh-CN"/>
+        </w:rPr>
+        <w:t>, float:PromoPrice</w:t>
+      </w:r>
+      <w:r>
+        <w:t>)</w:t>
+      </w:r>
+    </w:p>
+    <w:p>
+      <w:r>
+        <w:t>ShipPrice(</w:t>
+      </w:r>
+      <w:r>
+        <w:rPr>
+          <w:u w:val="single"/>
+        </w:rPr>
+        <w:t>string:ShipMethod</w:t>
+      </w:r>
+      <w:r>
+        <w:t>, float:ShipRate)</w:t>
+      </w:r>
+    </w:p>
+    <w:p>
+      <w:r>
+        <w:t>AddressBook(</w:t>
+      </w:r>
+      <w:r>
+        <w:rPr>
+          <w:rFonts w:eastAsia="宋体" w:hint="eastAsia"/>
+          <w:u w:val="single"/>
+          <w:lang w:eastAsia="zh-CN"/>
+        </w:rPr>
+        <w:t xml:space="preserve">int: </w:t>
+      </w:r>
+      <w:r>
+        <w:rPr>
+          <w:u w:val="single"/>
+        </w:rPr>
+        <w:t>AddrIndex</w:t>
+      </w:r>
+      <w:r>
+        <w:rPr>
+          <w:rFonts w:eastAsia="宋体" w:hint="eastAsia"/>
+          <w:u w:val="single"/>
+          <w:lang w:eastAsia="zh-CN"/>
+        </w:rPr>
+        <w:t>,</w:t>
+      </w:r>
+      <w:r>
+        <w:rPr>
+          <w:rFonts w:eastAsia="宋体" w:hint="eastAsia"/>
+          <w:lang w:eastAsia="zh-CN"/>
+        </w:rPr>
+        <w:t xml:space="preserve"> </w:t>
+      </w:r>
+      <w:r>
+        <w:rPr>
+          <w:u w:val="single"/>
+        </w:rPr>
+        <w:t>string:</w:t>
+      </w:r>
+      <w:r>
+        <w:rPr>
+          <w:rFonts w:eastAsia="宋体" w:hint="eastAsia"/>
+          <w:u w:val="single"/>
+          <w:lang w:eastAsia="zh-CN"/>
+        </w:rPr>
+        <w:t xml:space="preserve"> </w:t>
+      </w:r>
+      <w:r>
+        <w:rPr>
+          <w:u w:val="single"/>
+        </w:rPr>
+        <w:t>CEmail,</w:t>
+      </w:r>
+      <w:r>
+        <w:rPr>
+          <w:rFonts w:eastAsia="宋体" w:hint="eastAsia"/>
+          <w:u w:val="single"/>
+          <w:lang w:eastAsia="zh-CN"/>
+        </w:rPr>
+        <w:t xml:space="preserve"> </w:t>
+      </w:r>
+      <w:r>
+        <w:t>string:AddrLine1</w:t>
+      </w:r>
+      <w:r>
+        <w:t>,</w:t>
+      </w:r>
+      <w:r>
+        <w:rPr>
+          <w:rFonts w:eastAsia="宋体" w:hint="eastAsia"/>
+          <w:lang w:eastAsia="zh-CN"/>
+        </w:rPr>
+        <w:t xml:space="preserve"> </w:t>
+      </w:r>
+      <w:r>
+        <w:t>string:AddrLine2,</w:t>
+      </w:r>
+      <w:r>
+        <w:rPr>
+          <w:rFonts w:eastAsia="宋体" w:hint="eastAsia"/>
+          <w:lang w:eastAsia="zh-CN"/>
+        </w:rPr>
+        <w:t xml:space="preserve"> </w:t>
+      </w:r>
+      <w:r>
+        <w:t>string:City,</w:t>
+      </w:r>
+      <w:r>
+        <w:rPr>
+          <w:rFonts w:eastAsia="宋体" w:hint="eastAsia"/>
+          <w:lang w:eastAsia="zh-CN"/>
+        </w:rPr>
+        <w:t xml:space="preserve"> </w:t>
+      </w:r>
+      <w:r>
+        <w:t>string:State</w:t>
+      </w:r>
+      <w:r>
+        <w:t>,</w:t>
+      </w:r>
+      <w:r>
+        <w:rPr>
+          <w:rFonts w:eastAsia="宋体" w:hint="eastAsia"/>
+          <w:lang w:eastAsia="zh-CN"/>
+        </w:rPr>
+        <w:t xml:space="preserve"> </w:t>
+      </w:r>
+      <w:r>
+        <w:t>int:Zip</w:t>
+      </w:r>
+      <w:r>
+        <w:rPr>
+          <w:rFonts w:eastAsia="宋体" w:hint="eastAsia"/>
+          <w:lang w:eastAsia="zh-CN"/>
+        </w:rPr>
+        <w:t xml:space="preserve">, </w:t>
+      </w:r>
+      <w:r>
+        <w:rPr>
+          <w:rFonts w:eastAsia="宋体"/>
+          <w:lang w:eastAsia="zh-CN"/>
+        </w:rPr>
+        <w:t>Boolean</w:t>
+      </w:r>
+      <w:r>
+        <w:rPr>
+          <w:rFonts w:eastAsia="宋体" w:hint="eastAsia"/>
+          <w:lang w:eastAsia="zh-CN"/>
+        </w:rPr>
+        <w:t>: IsVisible</w:t>
+      </w:r>
+      <w:r>
+        <w:t>)</w:t>
+      </w:r>
+    </w:p>
+    <w:p>
+      <w:r>
+        <w:t>PaymentMethods(</w:t>
+      </w:r>
+      <w:r>
+        <w:rPr>
+          <w:u w:val="single"/>
+        </w:rPr>
+        <w:t>string:CEmail,int:CardNo</w:t>
+      </w:r>
+      <w:r>
+        <w:t>,string:CardHolderLastName,string:CardHolderFirstName,date:CExpirDate</w:t>
+      </w:r>
+      <w:r>
+        <w:rPr>
+          <w:rFonts w:eastAsia="宋体" w:hint="eastAsia"/>
+          <w:lang w:eastAsia="zh-CN"/>
+        </w:rPr>
+        <w:t xml:space="preserve">, </w:t>
+      </w:r>
+      <w:r>
+        <w:rPr>
+          <w:rFonts w:eastAsia="宋体"/>
+          <w:lang w:eastAsia="zh-CN"/>
+        </w:rPr>
+        <w:t>Boolean</w:t>
+      </w:r>
+      <w:r>
+        <w:rPr>
+          <w:rFonts w:eastAsia="宋体" w:hint="eastAsia"/>
+          <w:lang w:eastAsia="zh-CN"/>
+        </w:rPr>
+        <w:t>:IsVisible</w:t>
+      </w:r>
+      <w:r>
+        <w:t>)</w:t>
+      </w:r>
+    </w:p>
+    <w:p/>
+    <w:p>
+      <w:pPr>
+        <w:rPr>
+          <w:b/>
+        </w:rPr>
+      </w:pPr>
+      <w:r>
+        <w:rPr>
+          <w:b/>
+        </w:rPr>
+        <w:t>Relations</w:t>
+      </w:r>
+    </w:p>
+    <w:p>
+      <w:pPr>
+        <w:rPr>
+          <w:b/>
+        </w:rPr>
+      </w:pPr>
+    </w:p>
+    <w:p>
+      <w:r>
+        <w:t>Purchase(</w:t>
+      </w:r>
+      <w:r>
+        <w:rPr>
+          <w:u w:val="single"/>
+        </w:rPr>
+        <w:t>string:Email</w:t>
+      </w:r>
+      <w:r>
+        <w:t xml:space="preserve">, </w:t>
+      </w:r>
+      <w:r>
+        <w:rPr>
+          <w:u w:val="single"/>
+        </w:rPr>
+        <w:t>int:InvoiceNum</w:t>
+      </w:r>
+      <w:r>
+        <w:t>, int:PurchaseRating, string:Review</w:t>
+      </w:r>
+      <w:r>
+        <w:t>,</w:t>
+      </w:r>
+      <w:r>
+        <w:rPr>
+          <w:rFonts w:eastAsia="宋体" w:hint="eastAsia"/>
+          <w:lang w:eastAsia="zh-CN"/>
+        </w:rPr>
+        <w:t xml:space="preserve"> </w:t>
+      </w:r>
+      <w:r>
+        <w:t>date:PurchaseDate</w:t>
+      </w:r>
+      <w:r>
+        <w:t>)</w:t>
+      </w:r>
+    </w:p>
+    <w:p>
+      <w:r>
+        <w:t>Ship(</w:t>
+      </w:r>
+      <w:r>
+        <w:rPr>
+          <w:u w:val="single"/>
+        </w:rPr>
+        <w:t>int:EId</w:t>
+      </w:r>
+      <w:r>
+        <w:t xml:space="preserve">, </w:t>
+      </w:r>
+      <w:r>
+        <w:rPr>
+          <w:u w:val="single"/>
+        </w:rPr>
+        <w:t>int:InvoiceNum</w:t>
+      </w:r>
+      <w:r>
+        <w:t>, string:ShipDate</w:t>
+      </w:r>
+      <w:r>
+        <w:t>,string:ShipMethod,date:ShipDate</w:t>
+      </w:r>
+      <w:r>
+        <w:t>)</w:t>
+      </w:r>
+    </w:p>
+    <w:p>
+      <w:r>
+        <w:t>Promote(</w:t>
+      </w:r>
+      <w:r>
+        <w:rPr>
+          <w:u w:val="single"/>
+        </w:rPr>
+        <w:t>int:EId</w:t>
+      </w:r>
+      <w:r>
+        <w:t xml:space="preserve">, </w:t>
+      </w:r>
+      <w:r>
+        <w:rPr>
+          <w:u w:val="single"/>
+        </w:rPr>
+        <w:t>int:IId</w:t>
+      </w:r>
+      <w:r>
+        <w:t>, float:PromoRate, string:PStartDate, string:PEndDate)</w:t>
+      </w:r>
+    </w:p>
+    <w:p>
+      <w:r>
+        <w:t>BasketContains(</w:t>
+      </w:r>
+      <w:r>
+        <w:t>string:CEmail,</w:t>
+      </w:r>
+      <w:r>
+        <w:rPr>
+          <w:u w:val="single"/>
+        </w:rPr>
+        <w:t>int:BasketId, int:IId</w:t>
+      </w:r>
+      <w:r>
+        <w:rPr>
+          <w:u w:val="single"/>
+        </w:rPr>
+        <w:t>,</w:t>
+      </w:r>
+      <w:r>
+        <w:rPr>
+          <w:u w:val="single"/>
+        </w:rPr>
+        <w:t xml:space="preserve"> </w:t>
+      </w:r>
+      <w:r>
+        <w:t>int:BQuantity</w:t>
+      </w:r>
+      <w:r>
+        <w:t>)</w:t>
+      </w:r>
+    </w:p>
+    <w:p>
+      <w:r>
+        <w:t>OrderContains(</w:t>
+      </w:r>
+      <w:r>
+        <w:rPr>
+          <w:u w:val="single"/>
+        </w:rPr>
+        <w:t>int:InvoiceNum, int:IId</w:t>
+      </w:r>
+      <w:r>
+        <w:rPr>
+          <w:u w:val="single"/>
+        </w:rPr>
+        <w:t>,</w:t>
+      </w:r>
+      <w:r>
+        <w:rPr>
+          <w:u w:val="single"/>
+        </w:rPr>
+        <w:t xml:space="preserve"> </w:t>
+      </w:r>
+      <w:r>
+        <w:t>int:OQuantity</w:t>
+      </w:r>
+      <w:r>
+        <w:t>)</w:t>
+      </w:r>
+    </w:p>
+    <w:p>
+      <w:r>
+        <w:t>BillingAddress(</w:t>
+      </w:r>
+      <w:r>
+        <w:rPr>
+          <w:u w:val="single"/>
+        </w:rPr>
+        <w:t>string:CEmail,</w:t>
+      </w:r>
+      <w:r>
+        <w:rPr>
+          <w:rFonts w:eastAsia="宋体" w:hint="eastAsia"/>
+          <w:u w:val="single"/>
+          <w:lang w:eastAsia="zh-CN"/>
+        </w:rPr>
+        <w:t xml:space="preserve"> </w:t>
+      </w:r>
+      <w:r>
+        <w:rPr>
+          <w:u w:val="single"/>
+        </w:rPr>
+        <w:t>int:</w:t>
+      </w:r>
+      <w:r>
+        <w:rPr>
+          <w:u w:val="single"/>
+        </w:rPr>
+        <w:t>CardNo,</w:t>
+      </w:r>
+      <w:r>
+        <w:rPr>
+          <w:rFonts w:eastAsia="宋体" w:hint="eastAsia"/>
+          <w:u w:val="single"/>
+          <w:lang w:eastAsia="zh-CN"/>
+        </w:rPr>
+        <w:t xml:space="preserve"> </w:t>
+      </w:r>
+      <w:r>
+        <w:rPr>
+          <w:rFonts w:eastAsia="宋体" w:hint="eastAsia"/>
+          <w:u w:val="single"/>
+          <w:lang w:eastAsia="zh-CN"/>
+        </w:rPr>
+        <w:t>int:</w:t>
+      </w:r>
+      <w:r>
+        <w:rPr>
+          <w:u w:val="single"/>
+        </w:rPr>
+        <w:t xml:space="preserve"> </w:t>
+      </w:r>
+      <w:r>
+        <w:rPr>
+          <w:rFonts w:eastAsia="宋体"/>
+          <w:u w:val="single"/>
+          <w:lang w:eastAsia="zh-CN"/>
+        </w:rPr>
+        <w:t>AddrIndex</w:t>
+      </w:r>
+      <w:r>
+        <w:rPr>
+          <w:rFonts w:eastAsia="宋体" w:hint="eastAsia"/>
+          <w:u w:val="single"/>
+          <w:lang w:eastAsia="zh-CN"/>
+        </w:rPr>
+        <w:t xml:space="preserve">, </w:t>
+      </w:r>
+      <w:r>
+        <w:rPr>
+          <w:rFonts w:eastAsia="宋体"/>
+          <w:u w:val="single"/>
+          <w:lang w:eastAsia="zh-CN"/>
+        </w:rPr>
+        <w:t>Boolean</w:t>
+      </w:r>
+      <w:r>
+        <w:rPr>
+          <w:rFonts w:eastAsia="宋体" w:hint="eastAsia"/>
+          <w:u w:val="single"/>
+          <w:lang w:eastAsia="zh-CN"/>
+        </w:rPr>
+        <w:t xml:space="preserve">: </w:t>
+      </w:r>
+      <w:r>
+        <w:rPr>
+          <w:rFonts w:eastAsia="宋体"/>
+          <w:u w:val="single"/>
+          <w:lang w:eastAsia="zh-CN"/>
+        </w:rPr>
+        <w:t>IsVisible</w:t>
+      </w:r>
+      <w:r>
+        <w:t>)</w:t>
+      </w:r>
+    </w:p>
+    <w:p>
+      <w:r>
+        <w:t>ShippedTo(</w:t>
+      </w:r>
+      <w:r>
+        <w:rPr>
+          <w:u w:val="single"/>
+        </w:rPr>
+        <w:t>int:OderID,</w:t>
+      </w:r>
+      <w:r>
+        <w:rPr>
+          <w:rFonts w:eastAsia="宋体" w:hint="eastAsia"/>
+          <w:u w:val="single"/>
+          <w:lang w:eastAsia="zh-CN"/>
+        </w:rPr>
+        <w:t xml:space="preserve"> </w:t>
+      </w:r>
+      <w:r>
+        <w:rPr>
+          <w:u w:val="single"/>
+        </w:rPr>
+        <w:t>string:CEmail,</w:t>
+      </w:r>
+      <w:r>
+        <w:rPr>
+          <w:rFonts w:eastAsia="宋体" w:hint="eastAsia"/>
+          <w:u w:val="single"/>
+          <w:lang w:eastAsia="zh-CN"/>
+        </w:rPr>
+        <w:t xml:space="preserve"> int:AddrIndex</w:t>
+      </w:r>
+      <w:r>
+        <w:t>)</w:t>
+      </w:r>
+    </w:p>
+    <w:p>
+      <w:pPr>
+        <w:rPr>
+          <w:rFonts w:eastAsia="宋体"/>
+          <w:lang w:eastAsia="zh-CN"/>
+        </w:rPr>
+      </w:pPr>
+      <w:r>
+        <w:t>PaidWith(</w:t>
+      </w:r>
+      <w:r>
+        <w:rPr>
+          <w:u w:val="single"/>
+        </w:rPr>
+        <w:t>string:CEmail,int:CardNo</w:t>
+      </w:r>
+      <w:r>
+        <w:rPr>
+          <w:u w:val="single"/>
+        </w:rPr>
+        <w:t>,</w:t>
+      </w:r>
+      <w:r>
+        <w:rPr>
+          <w:u w:val="single"/>
+        </w:rPr>
+        <w:t xml:space="preserve"> </w:t>
       </w:r>
       <w:r>
         <w:rPr>
@@ -125,490 +725,39 @@
         <w:t>int:POrderID</w:t>
       </w:r>
       <w:r>
-        <w:t>, string:Status</w:t>
-      </w:r>
-      <w:r>
         <w:t>)</w:t>
-      </w:r>
-    </w:p>
-    <w:p>
-      <w:r>
-        <w:t>Employee(</w:t>
-      </w:r>
-      <w:r>
-        <w:rPr>
-          <w:u w:val="single"/>
-        </w:rPr>
-        <w:t>int:EId</w:t>
-      </w:r>
-      <w:r>
-        <w:t xml:space="preserve">, </w:t>
-      </w:r>
-      <w:r>
-        <w:t>string:EPassword,string:LastN</w:t>
-      </w:r>
-      <w:r>
-        <w:t>ame,</w:t>
-      </w:r>
-      <w:r>
-        <w:t>string:FirstName,</w:t>
-      </w:r>
-      <w:r>
-        <w:t xml:space="preserve"> bool:IsManager)</w:t>
-      </w:r>
-    </w:p>
-    <w:p>
-      <w:r>
-        <w:t>Item(</w:t>
-      </w:r>
-      <w:r>
-        <w:rPr>
-          <w:u w:val="single"/>
-        </w:rPr>
-        <w:t>int:IId</w:t>
-      </w:r>
-      <w:r>
-        <w:t>, string:IName, string:Category, string:Description,</w:t>
-      </w:r>
-      <w:r>
-        <w:t xml:space="preserve"> </w:t>
-      </w:r>
-      <w:r>
-        <w:t>float:IPrice, int:Quantity)</w:t>
-      </w:r>
-    </w:p>
-    <w:p>
-      <w:r>
-        <w:t>Auction(</w:t>
-      </w:r>
-      <w:r>
-        <w:rPr>
-          <w:u w:val="single"/>
-        </w:rPr>
-        <w:t>int:AId</w:t>
-      </w:r>
-      <w:r>
-        <w:t xml:space="preserve">, float:StartPrice, </w:t>
-      </w:r>
-      <w:r>
-        <w:t>float:Interval</w:t>
-      </w:r>
-      <w:r>
-        <w:t>)</w:t>
-      </w:r>
-    </w:p>
-    <w:p>
-      <w:r>
-        <w:t>ShipPrice(</w:t>
-      </w:r>
-      <w:r>
-        <w:rPr>
-          <w:u w:val="single"/>
-        </w:rPr>
-        <w:t>string:ShipMethod</w:t>
-      </w:r>
-      <w:r>
-        <w:t>, float:ShipRate)</w:t>
-      </w:r>
-    </w:p>
-    <w:p>
-      <w:r>
-        <w:t>AddressBook(</w:t>
-      </w:r>
-      <w:r>
-        <w:rPr>
-          <w:u w:val="single"/>
-        </w:rPr>
-        <w:t>string:CEmail,string:AddrLine1</w:t>
-      </w:r>
-      <w:r>
-        <w:t>,string:AddrLine2,</w:t>
-      </w:r>
-      <w:r>
-        <w:rPr>
-          <w:u w:val="single"/>
-        </w:rPr>
-        <w:t>string:City,string:State</w:t>
-      </w:r>
-      <w:r>
-        <w:t>,int:Zip)</w:t>
-      </w:r>
-    </w:p>
-    <w:p>
-      <w:r>
-        <w:t>PaymentMethods(</w:t>
-      </w:r>
-      <w:r>
-        <w:rPr>
-          <w:u w:val="single"/>
-        </w:rPr>
-        <w:t>string:CEmail,int:CardNo</w:t>
-      </w:r>
-      <w:r>
-        <w:t>,string:CardHolderLastName,string:CardHolderFirstName,date:CExpirDate)</w:t>
-      </w:r>
-    </w:p>
-    <w:p/>
-    <w:p>
-      <w:pPr>
-        <w:rPr>
-          <w:b/>
-        </w:rPr>
-      </w:pPr>
-      <w:r>
-        <w:rPr>
-          <w:b/>
-        </w:rPr>
-        <w:t>Relations</w:t>
-      </w:r>
-    </w:p>
-    <w:p>
-      <w:pPr>
-        <w:rPr>
-          <w:b/>
-        </w:rPr>
-      </w:pPr>
-    </w:p>
-    <w:p>
-      <w:r>
-        <w:t>Purchase(</w:t>
-      </w:r>
-      <w:r>
-        <w:rPr>
-          <w:u w:val="single"/>
-        </w:rPr>
-        <w:t>string:Email</w:t>
-      </w:r>
-      <w:r>
-        <w:t xml:space="preserve">, </w:t>
-      </w:r>
-      <w:r>
-        <w:rPr>
-          <w:u w:val="single"/>
-        </w:rPr>
-        <w:t>int:InvoiceNum</w:t>
-      </w:r>
-      <w:r>
-        <w:t>, int:PurchaseRating, string:Review</w:t>
-      </w:r>
-      <w:r>
-        <w:t>,date:PurchaseDate</w:t>
-      </w:r>
-      <w:r>
-        <w:t>)</w:t>
-      </w:r>
-    </w:p>
-    <w:p>
-      <w:r>
-        <w:t>Ship(</w:t>
-      </w:r>
-      <w:r>
-        <w:rPr>
-          <w:u w:val="single"/>
-        </w:rPr>
-        <w:t>int:EId</w:t>
-      </w:r>
-      <w:r>
-        <w:t xml:space="preserve">, </w:t>
-      </w:r>
-      <w:r>
-        <w:rPr>
-          <w:u w:val="single"/>
-        </w:rPr>
-        <w:t>int:InvoiceNum</w:t>
-      </w:r>
-      <w:r>
-        <w:t>, string:ShipDate</w:t>
-      </w:r>
-      <w:r>
-        <w:t>,string:ShipMethod,date:ShipDate</w:t>
-      </w:r>
-      <w:r>
-        <w:t>)</w:t>
-      </w:r>
-    </w:p>
-    <w:p>
-      <w:r>
-        <w:t>Promote(</w:t>
-      </w:r>
-      <w:r>
-        <w:rPr>
-          <w:u w:val="single"/>
-        </w:rPr>
-        <w:t>int:EId</w:t>
-      </w:r>
-      <w:r>
-        <w:t xml:space="preserve">, </w:t>
-      </w:r>
-      <w:r>
-        <w:rPr>
-          <w:u w:val="single"/>
-        </w:rPr>
-        <w:t>int:IId</w:t>
-      </w:r>
-      <w:r>
-        <w:t>, float:PromoRate, string:PStartDate, string:PEndDate)</w:t>
-      </w:r>
-    </w:p>
-    <w:p>
-      <w:r>
-        <w:t>UpForAuc(</w:t>
-      </w:r>
-      <w:r>
-        <w:rPr>
-          <w:u w:val="single"/>
-        </w:rPr>
-        <w:t>int:Aid</w:t>
-      </w:r>
-      <w:r>
-        <w:t xml:space="preserve">, </w:t>
-      </w:r>
-      <w:r>
-        <w:rPr>
-          <w:u w:val="single"/>
-        </w:rPr>
-        <w:t>int:StoreId</w:t>
-      </w:r>
-      <w:r>
-        <w:t xml:space="preserve">, </w:t>
-      </w:r>
-      <w:r>
-        <w:rPr>
-          <w:u w:val="single"/>
-        </w:rPr>
-        <w:t>int:IId</w:t>
-      </w:r>
-      <w:r>
-        <w:t>, string:StartTime, string:EndTime</w:t>
-      </w:r>
-      <w:r>
-        <w:t>,int:AucRating, string:AucReview</w:t>
-      </w:r>
-      <w:r>
-        <w:t>)</w:t>
-      </w:r>
-    </w:p>
-    <w:p>
-      <w:r>
-        <w:t>Bid(</w:t>
-      </w:r>
-      <w:r>
-        <w:rPr>
-          <w:u w:val="single"/>
-        </w:rPr>
-        <w:t>string:Email</w:t>
-      </w:r>
-      <w:r>
-        <w:t xml:space="preserve">, </w:t>
-      </w:r>
-      <w:r>
-        <w:rPr>
-          <w:u w:val="single"/>
-        </w:rPr>
-        <w:t>int:Aid</w:t>
-      </w:r>
-      <w:r>
-        <w:t xml:space="preserve">, </w:t>
-      </w:r>
-      <w:r>
-        <w:rPr>
-          <w:u w:val="single"/>
-        </w:rPr>
-        <w:t>date:Bid</w:t>
-      </w:r>
-      <w:r>
-        <w:rPr>
-          <w:u w:val="single"/>
-        </w:rPr>
-        <w:t>Time</w:t>
-      </w:r>
-      <w:r>
-        <w:t>,</w:t>
-      </w:r>
-      <w:r>
-        <w:t>float:CurrentPrice)</w:t>
-      </w:r>
-    </w:p>
-    <w:p>
-      <w:r>
-        <w:t>VIPOwns(</w:t>
-      </w:r>
-      <w:r>
-        <w:rPr>
-          <w:u w:val="single"/>
-        </w:rPr>
-        <w:t>string:Email</w:t>
-      </w:r>
-      <w:r>
-        <w:t xml:space="preserve">, </w:t>
-      </w:r>
-      <w:r>
-        <w:rPr>
-          <w:u w:val="single"/>
-        </w:rPr>
-        <w:t>int:StoreId</w:t>
-      </w:r>
-      <w:r>
-        <w:t>)</w:t>
-      </w:r>
-    </w:p>
-    <w:p>
-      <w:r>
-        <w:t>BasketContains(</w:t>
-      </w:r>
-      <w:r>
-        <w:t>string:CEmail,</w:t>
-      </w:r>
-      <w:r>
-        <w:rPr>
-          <w:u w:val="single"/>
-        </w:rPr>
-        <w:t>int:BasketId, int:IId</w:t>
-      </w:r>
-      <w:r>
-        <w:rPr>
-          <w:u w:val="single"/>
-        </w:rPr>
-        <w:t>,</w:t>
-      </w:r>
-      <w:r>
-        <w:rPr>
-          <w:u w:val="single"/>
-        </w:rPr>
-        <w:t xml:space="preserve"> </w:t>
-      </w:r>
-      <w:r>
-        <w:t>int:BQuantity</w:t>
-      </w:r>
-      <w:r>
-        <w:t>)</w:t>
-      </w:r>
-    </w:p>
-    <w:p>
-      <w:r>
-        <w:t>OrderContains(</w:t>
-      </w:r>
-      <w:r>
-        <w:rPr>
-          <w:u w:val="single"/>
-        </w:rPr>
-        <w:t>int:InvoiceNum, int:IId</w:t>
-      </w:r>
-      <w:r>
-        <w:rPr>
-          <w:u w:val="single"/>
-        </w:rPr>
-        <w:t>,</w:t>
-      </w:r>
-      <w:r>
-        <w:rPr>
-          <w:u w:val="single"/>
-        </w:rPr>
-        <w:t xml:space="preserve"> </w:t>
-      </w:r>
-      <w:r>
-        <w:t>int:OQuantity</w:t>
-      </w:r>
-      <w:r>
-        <w:t>)</w:t>
-      </w:r>
-    </w:p>
-    <w:p>
-      <w:r>
-        <w:t>BillingAddress(</w:t>
-      </w:r>
-      <w:r>
-        <w:rPr>
-          <w:u w:val="single"/>
-        </w:rPr>
-        <w:t>string:CEmail,int:CardNo,string:Baddr1,string:BCity,string:BState</w:t>
-      </w:r>
-      <w:r>
-        <w:t>)</w:t>
-      </w:r>
-    </w:p>
-    <w:p>
-      <w:r>
-        <w:t>ShippedTo(</w:t>
-      </w:r>
-      <w:r>
-        <w:rPr>
-          <w:u w:val="single"/>
-        </w:rPr>
-        <w:t>int:OderID,string:CEmail,string:SAddr1,string:City,string:State</w:t>
-      </w:r>
-      <w:r>
-        <w:t>)</w:t>
-      </w:r>
-    </w:p>
-    <w:p>
-      <w:pPr>
-        <w:rPr>
-          <w:rFonts w:eastAsia="宋体" w:hint="eastAsia"/>
-          <w:lang w:eastAsia="zh-CN"/>
-        </w:rPr>
-      </w:pPr>
-      <w:r>
-        <w:t>PaidWith(</w:t>
-      </w:r>
-      <w:r>
-        <w:rPr>
-          <w:u w:val="single"/>
-        </w:rPr>
-        <w:t>string:CEmail,int:CardNo</w:t>
-      </w:r>
-      <w:r>
-        <w:rPr>
-          <w:u w:val="single"/>
-        </w:rPr>
-        <w:t>,</w:t>
-      </w:r>
-      <w:r>
-        <w:rPr>
-          <w:u w:val="single"/>
-        </w:rPr>
-        <w:t xml:space="preserve"> </w:t>
-      </w:r>
-      <w:r>
-        <w:rPr>
-          <w:u w:val="single"/>
-        </w:rPr>
-        <w:t>int:POrderID</w:t>
-      </w:r>
-      <w:r>
-        <w:t>)</w:t>
-      </w:r>
-    </w:p>
-    <w:p>
-      <w:pPr>
-        <w:rPr>
-          <w:rFonts w:eastAsia="宋体" w:hint="eastAsia"/>
-          <w:lang w:eastAsia="zh-CN"/>
-        </w:rPr>
-      </w:pPr>
-      <w:r>
-        <w:rPr>
-          <w:rFonts w:eastAsia="宋体" w:hint="eastAsia"/>
-          <w:lang w:eastAsia="zh-CN"/>
-        </w:rPr>
-        <w:t>ShippedBy(</w:t>
-      </w:r>
-      <w:r>
-        <w:rPr>
-          <w:u w:val="single"/>
-        </w:rPr>
-        <w:t>int:OderI</w:t>
-      </w:r>
-      <w:r>
-        <w:rPr>
-          <w:rFonts w:eastAsia="宋体" w:hint="eastAsia"/>
-          <w:u w:val="single"/>
-          <w:lang w:eastAsia="zh-CN"/>
-        </w:rPr>
-        <w:t>D</w:t>
       </w:r>
       <w:bookmarkStart w:id="0" w:name="_GoBack"/>
       <w:bookmarkEnd w:id="0"/>
+    </w:p>
+    <w:p>
+      <w:pPr>
+        <w:rPr>
+          <w:rFonts w:eastAsia="宋体"/>
+          <w:lang w:eastAsia="zh-CN"/>
+        </w:rPr>
+      </w:pPr>
+      <w:r>
+        <w:rPr>
+          <w:rFonts w:eastAsia="宋体" w:hint="eastAsia"/>
+          <w:lang w:eastAsia="zh-CN"/>
+        </w:rPr>
+        <w:t>ShippedBy(</w:t>
+      </w:r>
+      <w:r>
+        <w:rPr>
+          <w:u w:val="single"/>
+        </w:rPr>
+        <w:t>int:OderI</w:t>
+      </w:r>
+      <w:r>
+        <w:rPr>
+          <w:rFonts w:eastAsia="宋体" w:hint="eastAsia"/>
+          <w:u w:val="single"/>
+          <w:lang w:eastAsia="zh-CN"/>
+        </w:rPr>
+        <w:t>D</w:t>
+      </w:r>
       <w:r>
         <w:rPr>
           <w:rFonts w:eastAsia="宋体" w:hint="eastAsia"/>

--- a/doc/Relational Schema.docx
+++ b/doc/Relational Schema.docx
@@ -28,15 +28,26 @@
           <w:u w:val="single"/>
         </w:rPr>
       </w:pPr>
+      <w:proofErr w:type="gramStart"/>
       <w:r>
         <w:t>Customer(</w:t>
       </w:r>
-      <w:r>
-        <w:rPr>
-          <w:u w:val="single"/>
-        </w:rPr>
-        <w:t xml:space="preserve">string:Email, </w:t>
-      </w:r>
+      <w:proofErr w:type="spellStart"/>
+      <w:proofErr w:type="gramEnd"/>
+      <w:r>
+        <w:rPr>
+          <w:u w:val="single"/>
+        </w:rPr>
+        <w:t>string:Email</w:t>
+      </w:r>
+      <w:proofErr w:type="spellEnd"/>
+      <w:r>
+        <w:rPr>
+          <w:u w:val="single"/>
+        </w:rPr>
+        <w:t xml:space="preserve">, </w:t>
+      </w:r>
+      <w:proofErr w:type="spellStart"/>
       <w:r>
         <w:t>string</w:t>
       </w:r>
@@ -44,8 +55,32 @@
         <w:t>:F</w:t>
       </w:r>
       <w:r>
-        <w:t>name, string:LName, string:PIN</w:t>
-      </w:r>
+        <w:t>name</w:t>
+      </w:r>
+      <w:proofErr w:type="spellEnd"/>
+      <w:r>
+        <w:t xml:space="preserve">, </w:t>
+      </w:r>
+      <w:proofErr w:type="spellStart"/>
+      <w:r>
+        <w:t>string:LName</w:t>
+      </w:r>
+      <w:proofErr w:type="spellEnd"/>
+      <w:r>
+        <w:t xml:space="preserve">, </w:t>
+      </w:r>
+      <w:proofErr w:type="spellStart"/>
+      <w:r>
+        <w:t>string:</w:t>
+      </w:r>
+      <w:r>
+        <w:rPr>
+          <w:rFonts w:eastAsia="宋体" w:hint="eastAsia"/>
+          <w:lang w:eastAsia="zh-CN"/>
+        </w:rPr>
+        <w:t>Password</w:t>
+      </w:r>
+      <w:proofErr w:type="spellEnd"/>
       <w:r>
         <w:rPr>
           <w:u w:val="single"/>
@@ -54,15 +89,33 @@
       </w:r>
     </w:p>
     <w:p>
+      <w:proofErr w:type="gramStart"/>
       <w:r>
         <w:t>Basket(</w:t>
       </w:r>
-      <w:r>
-        <w:rPr>
-          <w:u w:val="single"/>
-        </w:rPr>
-        <w:t>string:Email</w:t>
-      </w:r>
+      <w:proofErr w:type="spellStart"/>
+      <w:proofErr w:type="gramEnd"/>
+      <w:r>
+        <w:rPr>
+          <w:u w:val="single"/>
+        </w:rPr>
+        <w:t>string:</w:t>
+      </w:r>
+      <w:r>
+        <w:rPr>
+          <w:rFonts w:eastAsia="宋体" w:hint="eastAsia"/>
+          <w:u w:val="single"/>
+          <w:lang w:eastAsia="zh-CN"/>
+        </w:rPr>
+        <w:t>C</w:t>
+      </w:r>
+      <w:r>
+        <w:rPr>
+          <w:u w:val="single"/>
+        </w:rPr>
+        <w:t>Email</w:t>
+      </w:r>
+      <w:proofErr w:type="spellEnd"/>
       <w:r>
         <w:rPr>
           <w:u w:val="single"/>
@@ -77,6 +130,7 @@
         </w:rPr>
         <w:t xml:space="preserve"> </w:t>
       </w:r>
+      <w:proofErr w:type="spellStart"/>
       <w:r>
         <w:rPr>
           <w:u w:val="single"/>
@@ -95,9 +149,15 @@
         </w:rPr>
         <w:t>Id</w:t>
       </w:r>
-      <w:r>
-        <w:t>, date: ShopDate</w:t>
-      </w:r>
+      <w:proofErr w:type="spellEnd"/>
+      <w:r>
+        <w:t xml:space="preserve">, date: </w:t>
+      </w:r>
+      <w:proofErr w:type="spellStart"/>
+      <w:r>
+        <w:t>ShopDate</w:t>
+      </w:r>
+      <w:proofErr w:type="spellEnd"/>
       <w:r>
         <w:t>)</w:t>
       </w:r>
@@ -126,9 +186,11 @@
       </w:r>
     </w:p>
     <w:p>
+      <w:proofErr w:type="gramStart"/>
       <w:r>
         <w:t>Employee(</w:t>
       </w:r>
+      <w:proofErr w:type="gramEnd"/>
       <w:r>
         <w:rPr>
           <w:u w:val="single"/>
@@ -138,34 +200,64 @@
       <w:r>
         <w:t xml:space="preserve">, </w:t>
       </w:r>
-      <w:r>
-        <w:t>string:EPassword,</w:t>
-      </w:r>
-      <w:r>
-        <w:rPr>
-          <w:rFonts w:eastAsia="宋体" w:hint="eastAsia"/>
-          <w:lang w:eastAsia="zh-CN"/>
-        </w:rPr>
-        <w:t xml:space="preserve"> </w:t>
-      </w:r>
+      <w:proofErr w:type="spellStart"/>
+      <w:r>
+        <w:t>string:EPassword</w:t>
+      </w:r>
+      <w:proofErr w:type="spellEnd"/>
+      <w:r>
+        <w:t>,</w:t>
+      </w:r>
+      <w:r>
+        <w:rPr>
+          <w:rFonts w:eastAsia="宋体" w:hint="eastAsia"/>
+          <w:lang w:eastAsia="zh-CN"/>
+        </w:rPr>
+        <w:t xml:space="preserve"> </w:t>
+      </w:r>
+      <w:proofErr w:type="spellStart"/>
       <w:r>
         <w:t>string:LastN</w:t>
       </w:r>
       <w:r>
-        <w:t>ame,</w:t>
-      </w:r>
-      <w:r>
-        <w:rPr>
-          <w:rFonts w:eastAsia="宋体" w:hint="eastAsia"/>
-          <w:lang w:eastAsia="zh-CN"/>
-        </w:rPr>
-        <w:t xml:space="preserve"> </w:t>
-      </w:r>
-      <w:r>
-        <w:t>string:FirstName,</w:t>
-      </w:r>
-      <w:r>
-        <w:t xml:space="preserve"> bool:IsManager)</w:t>
+        <w:t>ame</w:t>
+      </w:r>
+      <w:proofErr w:type="spellEnd"/>
+      <w:r>
+        <w:t>,</w:t>
+      </w:r>
+      <w:r>
+        <w:rPr>
+          <w:rFonts w:eastAsia="宋体" w:hint="eastAsia"/>
+          <w:lang w:eastAsia="zh-CN"/>
+        </w:rPr>
+        <w:t xml:space="preserve"> </w:t>
+      </w:r>
+      <w:proofErr w:type="spellStart"/>
+      <w:r>
+        <w:t>string:FirstName</w:t>
+      </w:r>
+      <w:proofErr w:type="spellEnd"/>
+      <w:r>
+        <w:t>,</w:t>
+      </w:r>
+      <w:r>
+        <w:t xml:space="preserve"> </w:t>
+      </w:r>
+      <w:proofErr w:type="spellStart"/>
+      <w:r>
+        <w:rPr>
+          <w:rFonts w:eastAsia="宋体" w:hint="eastAsia"/>
+          <w:lang w:eastAsia="zh-CN"/>
+        </w:rPr>
+        <w:t>Boolean</w:t>
+      </w:r>
+      <w:r>
+        <w:t>:IsManager</w:t>
+      </w:r>
+      <w:proofErr w:type="spellEnd"/>
+      <w:r>
+        <w:t>)</w:t>
       </w:r>
     </w:p>
     <w:p>
@@ -358,7 +450,10 @@
         <w:t>string:CEmail,int:CardNo</w:t>
       </w:r>
       <w:r>
-        <w:t>,string:CardHolderLastName,string:CardHolderFirstName,date:CExpirDate</w:t>
+        <w:t>,string:CHolderLastName,string:C</w:t>
+      </w:r>
+      <w:r>
+        <w:t>HolderFirstName,date:CExpirDate</w:t>
       </w:r>
       <w:r>
         <w:rPr>
@@ -367,6 +462,7 @@
         </w:rPr>
         <w:t xml:space="preserve">, </w:t>
       </w:r>
+      <w:proofErr w:type="spellStart"/>
       <w:r>
         <w:rPr>
           <w:rFonts w:eastAsia="宋体"/>
@@ -381,6 +477,7 @@
         </w:rPr>
         <w:t>:IsVisible</w:t>
       </w:r>
+      <w:proofErr w:type="spellEnd"/>
       <w:r>
         <w:t>)</w:t>
       </w:r>
@@ -407,27 +504,68 @@
       </w:pPr>
     </w:p>
     <w:p>
+      <w:proofErr w:type="gramStart"/>
       <w:r>
         <w:t>Purchase(</w:t>
       </w:r>
-      <w:r>
-        <w:rPr>
-          <w:u w:val="single"/>
-        </w:rPr>
-        <w:t>string:Email</w:t>
-      </w:r>
+      <w:proofErr w:type="spellStart"/>
+      <w:proofErr w:type="gramEnd"/>
+      <w:r>
+        <w:rPr>
+          <w:u w:val="single"/>
+        </w:rPr>
+        <w:t>string:</w:t>
+      </w:r>
+      <w:r>
+        <w:rPr>
+          <w:rFonts w:eastAsia="宋体" w:hint="eastAsia"/>
+          <w:u w:val="single"/>
+          <w:lang w:eastAsia="zh-CN"/>
+        </w:rPr>
+        <w:t>C</w:t>
+      </w:r>
+      <w:r>
+        <w:rPr>
+          <w:u w:val="single"/>
+        </w:rPr>
+        <w:t>Email</w:t>
+      </w:r>
+      <w:proofErr w:type="spellEnd"/>
       <w:r>
         <w:t xml:space="preserve">, </w:t>
       </w:r>
-      <w:r>
-        <w:rPr>
-          <w:u w:val="single"/>
-        </w:rPr>
-        <w:t>int:InvoiceNum</w:t>
-      </w:r>
-      <w:r>
-        <w:t>, int:PurchaseRating, string:Review</w:t>
-      </w:r>
+      <w:proofErr w:type="spellStart"/>
+      <w:r>
+        <w:rPr>
+          <w:u w:val="single"/>
+        </w:rPr>
+        <w:t>int:InvoiceN</w:t>
+      </w:r>
+      <w:r>
+        <w:rPr>
+          <w:rFonts w:eastAsia="宋体" w:hint="eastAsia"/>
+          <w:u w:val="single"/>
+          <w:lang w:eastAsia="zh-CN"/>
+        </w:rPr>
+        <w:t>o</w:t>
+      </w:r>
+      <w:proofErr w:type="spellEnd"/>
+      <w:r>
+        <w:t xml:space="preserve">, </w:t>
+      </w:r>
+      <w:proofErr w:type="spellStart"/>
+      <w:r>
+        <w:t>int:PurchaseRating</w:t>
+      </w:r>
+      <w:proofErr w:type="spellEnd"/>
+      <w:r>
+        <w:t xml:space="preserve">, </w:t>
+      </w:r>
+      <w:proofErr w:type="spellStart"/>
+      <w:r>
+        <w:t>string:Review</w:t>
+      </w:r>
+      <w:proofErr w:type="spellEnd"/>
       <w:r>
         <w:t>,</w:t>
       </w:r>
@@ -438,38 +576,75 @@
         </w:rPr>
         <w:t xml:space="preserve"> </w:t>
       </w:r>
+      <w:proofErr w:type="spellStart"/>
       <w:r>
         <w:t>date:PurchaseDate</w:t>
       </w:r>
+      <w:proofErr w:type="spellEnd"/>
       <w:r>
         <w:t>)</w:t>
       </w:r>
     </w:p>
     <w:p>
+      <w:proofErr w:type="gramStart"/>
       <w:r>
         <w:t>Ship(</w:t>
       </w:r>
+      <w:proofErr w:type="spellStart"/>
+      <w:proofErr w:type="gramEnd"/>
       <w:r>
         <w:rPr>
           <w:u w:val="single"/>
         </w:rPr>
         <w:t>int:EId</w:t>
       </w:r>
+      <w:proofErr w:type="spellEnd"/>
       <w:r>
         <w:t xml:space="preserve">, </w:t>
       </w:r>
-      <w:r>
-        <w:rPr>
-          <w:u w:val="single"/>
-        </w:rPr>
-        <w:t>int:InvoiceNum</w:t>
-      </w:r>
-      <w:r>
-        <w:t>, string:ShipDate</w:t>
-      </w:r>
-      <w:r>
-        <w:t>,string:ShipMethod,date:ShipDate</w:t>
-      </w:r>
+      <w:proofErr w:type="spellStart"/>
+      <w:r>
+        <w:rPr>
+          <w:u w:val="single"/>
+        </w:rPr>
+        <w:t>int</w:t>
+      </w:r>
+      <w:proofErr w:type="spellEnd"/>
+      <w:r>
+        <w:rPr>
+          <w:u w:val="single"/>
+        </w:rPr>
+        <w:t>:</w:t>
+      </w:r>
+      <w:r>
+        <w:rPr>
+          <w:u w:val="single"/>
+        </w:rPr>
+        <w:t xml:space="preserve"> </w:t>
+      </w:r>
+      <w:proofErr w:type="spellStart"/>
+      <w:r>
+        <w:rPr>
+          <w:u w:val="single"/>
+        </w:rPr>
+        <w:t>OrderID</w:t>
+      </w:r>
+      <w:proofErr w:type="spellEnd"/>
+      <w:r>
+        <w:t xml:space="preserve">, </w:t>
+      </w:r>
+      <w:proofErr w:type="spellStart"/>
+      <w:r>
+        <w:rPr>
+          <w:rFonts w:eastAsia="宋体" w:hint="eastAsia"/>
+          <w:lang w:eastAsia="zh-CN"/>
+        </w:rPr>
+        <w:t>date</w:t>
+      </w:r>
+      <w:r>
+        <w:t>:ShipDate</w:t>
+      </w:r>
+      <w:proofErr w:type="spellEnd"/>
       <w:r>
         <w:t>)</w:t>
       </w:r>
@@ -502,13 +677,22 @@
         <w:t>BasketContains(</w:t>
       </w:r>
       <w:r>
+        <w:rPr>
+          <w:u w:val="single"/>
+        </w:rPr>
         <w:t>string:CEmail,</w:t>
       </w:r>
       <w:r>
         <w:rPr>
           <w:u w:val="single"/>
         </w:rPr>
-        <w:t>int:BasketId, int:IId</w:t>
+        <w:t>int</w:t>
+      </w:r>
+      <w:r>
+        <w:rPr>
+          <w:u w:val="single"/>
+        </w:rPr>
+        <w:t>:BasketId, int:IId</w:t>
       </w:r>
       <w:r>
         <w:rPr>
@@ -530,15 +714,55 @@
       </w:r>
     </w:p>
     <w:p>
-      <w:r>
-        <w:t>OrderContains(</w:t>
-      </w:r>
-      <w:r>
-        <w:rPr>
-          <w:u w:val="single"/>
-        </w:rPr>
-        <w:t>int:InvoiceNum, int:IId</w:t>
-      </w:r>
+      <w:proofErr w:type="spellStart"/>
+      <w:proofErr w:type="gramStart"/>
+      <w:r>
+        <w:t>OrderContains</w:t>
+      </w:r>
+      <w:proofErr w:type="spellEnd"/>
+      <w:r>
+        <w:t>(</w:t>
+      </w:r>
+      <w:proofErr w:type="spellStart"/>
+      <w:proofErr w:type="gramEnd"/>
+      <w:r>
+        <w:rPr>
+          <w:u w:val="single"/>
+        </w:rPr>
+        <w:t>int</w:t>
+      </w:r>
+      <w:proofErr w:type="spellEnd"/>
+      <w:r>
+        <w:rPr>
+          <w:u w:val="single"/>
+        </w:rPr>
+        <w:t>:</w:t>
+      </w:r>
+      <w:r>
+        <w:t xml:space="preserve"> </w:t>
+      </w:r>
+      <w:proofErr w:type="spellStart"/>
+      <w:r>
+        <w:rPr>
+          <w:u w:val="single"/>
+        </w:rPr>
+        <w:t>COrderID</w:t>
+      </w:r>
+      <w:proofErr w:type="spellEnd"/>
+      <w:r>
+        <w:rPr>
+          <w:u w:val="single"/>
+        </w:rPr>
+        <w:t xml:space="preserve">, </w:t>
+      </w:r>
+      <w:proofErr w:type="spellStart"/>
+      <w:r>
+        <w:rPr>
+          <w:u w:val="single"/>
+        </w:rPr>
+        <w:t>int:IId</w:t>
+      </w:r>
+      <w:proofErr w:type="spellEnd"/>
       <w:r>
         <w:rPr>
           <w:u w:val="single"/>
@@ -551,9 +775,11 @@
         </w:rPr>
         <w:t xml:space="preserve"> </w:t>
       </w:r>
+      <w:proofErr w:type="spellStart"/>
       <w:r>
         <w:t>int:OQuantity</w:t>
       </w:r>
+      <w:proofErr w:type="spellEnd"/>
       <w:r>
         <w:t>)</w:t>
       </w:r>
@@ -722,13 +948,19 @@
         <w:rPr>
           <w:u w:val="single"/>
         </w:rPr>
-        <w:t>int:POrderID</w:t>
-      </w:r>
-      <w:r>
-        <w:t>)</w:t>
+        <w:t>int:</w:t>
       </w:r>
       <w:bookmarkStart w:id="0" w:name="_GoBack"/>
       <w:bookmarkEnd w:id="0"/>
+      <w:r>
+        <w:rPr>
+          <w:u w:val="single"/>
+        </w:rPr>
+        <w:t>OrderID</w:t>
+      </w:r>
+      <w:r>
+        <w:t>)</w:t>
+      </w:r>
     </w:p>
     <w:p>
       <w:pPr>
